--- a/documentation/Pflichtenheft.docx
+++ b/documentation/Pflichtenheft.docx
@@ -8,8 +8,6 @@
           <w:b/>
         </w:rPr>
       </w:pPr>
-      <w:bookmarkStart w:id="0" w:name="_GoBack"/>
-      <w:bookmarkEnd w:id="0"/>
       <w:r>
         <w:rPr>
           <w:b/>
@@ -20,6 +18,64 @@
     <w:p>
       <w:r>
         <w:t>Vier gewinnt</w:t>
+      </w:r>
+    </w:p>
+    <w:p>
+      <w:r>
+        <w:rPr>
+          <w:noProof/>
+          <w:lang w:eastAsia="de-DE"/>
+        </w:rPr>
+        <w:drawing>
+          <wp:inline distT="0" distB="0" distL="0" distR="0">
+            <wp:extent cx="5760720" cy="3844783"/>
+            <wp:effectExtent l="0" t="0" r="0" b="3810"/>
+            <wp:docPr id="1" name="Picture 1" descr="http://media.vocativ.com/photos/2016/05/harambe3555789843.jpg"/>
+            <wp:cNvGraphicFramePr>
+              <a:graphicFrameLocks xmlns:a="http://schemas.openxmlformats.org/drawingml/2006/main" noChangeAspect="1"/>
+            </wp:cNvGraphicFramePr>
+            <a:graphic xmlns:a="http://schemas.openxmlformats.org/drawingml/2006/main">
+              <a:graphicData uri="http://schemas.openxmlformats.org/drawingml/2006/picture">
+                <pic:pic xmlns:pic="http://schemas.openxmlformats.org/drawingml/2006/picture">
+                  <pic:nvPicPr>
+                    <pic:cNvPr id="0" name="Picture 1" descr="http://media.vocativ.com/photos/2016/05/harambe3555789843.jpg"/>
+                    <pic:cNvPicPr>
+                      <a:picLocks noChangeAspect="1" noChangeArrowheads="1"/>
+                    </pic:cNvPicPr>
+                  </pic:nvPicPr>
+                  <pic:blipFill>
+                    <a:blip r:embed="rId6">
+                      <a:extLst>
+                        <a:ext uri="{28A0092B-C50C-407E-A947-70E740481C1C}">
+                          <a14:useLocalDpi xmlns:a14="http://schemas.microsoft.com/office/drawing/2010/main" val="0"/>
+                        </a:ext>
+                      </a:extLst>
+                    </a:blip>
+                    <a:srcRect/>
+                    <a:stretch>
+                      <a:fillRect/>
+                    </a:stretch>
+                  </pic:blipFill>
+                  <pic:spPr bwMode="auto">
+                    <a:xfrm>
+                      <a:off x="0" y="0"/>
+                      <a:ext cx="5760720" cy="3844783"/>
+                    </a:xfrm>
+                    <a:prstGeom prst="ellipse">
+                      <a:avLst/>
+                    </a:prstGeom>
+                    <a:ln>
+                      <a:noFill/>
+                    </a:ln>
+                    <a:effectLst>
+                      <a:softEdge rad="112500"/>
+                    </a:effectLst>
+                  </pic:spPr>
+                </pic:pic>
+              </a:graphicData>
+            </a:graphic>
+          </wp:inline>
+        </w:drawing>
       </w:r>
     </w:p>
     <w:p/>
@@ -31,17 +87,6 @@
     <w:p/>
     <w:p/>
     <w:p/>
-    <w:p/>
-    <w:p/>
-    <w:p/>
-    <w:p/>
-    <w:p/>
-    <w:p/>
-    <w:p/>
-    <w:p/>
-    <w:p/>
-    <w:p/>
-    <w:p/>
     <w:p>
       <w:r>
         <w:t>Version:</w:t>
@@ -75,14 +120,6 @@
       <w:proofErr w:type="spellEnd"/>
       <w:r>
         <w:t>)</w:t>
-      </w:r>
-    </w:p>
-    <w:p>
-      <w:pPr>
-        <w:ind w:left="0" w:firstLine="0"/>
-      </w:pPr>
-      <w:r>
-        <w:br w:type="page"/>
       </w:r>
     </w:p>
     <w:sdt>
@@ -2428,449 +2465,1957 @@
       <w:pPr>
         <w:pStyle w:val="Heading1"/>
       </w:pPr>
-      <w:bookmarkStart w:id="1" w:name="_Toc461459125"/>
+      <w:bookmarkStart w:id="0" w:name="_Toc461459125"/>
       <w:r>
         <w:t>Zielbestimmung</w:t>
       </w:r>
+      <w:bookmarkEnd w:id="0"/>
+    </w:p>
+    <w:p>
+      <w:pPr>
+        <w:pStyle w:val="Heading2"/>
+      </w:pPr>
+      <w:r>
+        <w:t xml:space="preserve">1.1 </w:t>
+      </w:r>
+      <w:bookmarkStart w:id="1" w:name="_Toc461459126"/>
+      <w:r>
+        <w:t>Musskriterien</w:t>
+      </w:r>
       <w:bookmarkEnd w:id="1"/>
     </w:p>
     <w:p>
+      <w:r>
+        <w:t>Der Agent</w:t>
+      </w:r>
+    </w:p>
+    <w:p>
+      <w:pPr>
+        <w:pStyle w:val="ListParagraph"/>
+        <w:numPr>
+          <w:ilvl w:val="0"/>
+          <w:numId w:val="7"/>
+        </w:numPr>
+      </w:pPr>
+      <w:r>
+        <w:t xml:space="preserve"> De</w:t>
+      </w:r>
+    </w:p>
+    <w:p>
+      <w:r>
+        <w:t>Das Spiel</w:t>
+      </w:r>
+    </w:p>
+    <w:p>
+      <w:pPr>
+        <w:pStyle w:val="ListParagraph"/>
+        <w:numPr>
+          <w:ilvl w:val="0"/>
+          <w:numId w:val="7"/>
+        </w:numPr>
+      </w:pPr>
+      <w:r>
+        <w:t>..</w:t>
+      </w:r>
+    </w:p>
+    <w:p>
+      <w:pPr>
+        <w:pStyle w:val="ListParagraph"/>
+        <w:numPr>
+          <w:ilvl w:val="0"/>
+          <w:numId w:val="6"/>
+        </w:numPr>
+      </w:pPr>
+    </w:p>
+    <w:p>
       <w:pPr>
         <w:pStyle w:val="Heading2"/>
       </w:pPr>
-      <w:bookmarkStart w:id="2" w:name="_Toc461459126"/>
-      <w:r>
-        <w:t>1.1 Musskriterien</w:t>
+      <w:bookmarkStart w:id="2" w:name="_Toc461459127"/>
+      <w:r>
+        <w:t>1.2 Wunschkriterien</w:t>
       </w:r>
       <w:bookmarkEnd w:id="2"/>
     </w:p>
     <w:p>
       <w:pPr>
+        <w:pStyle w:val="ListParagraph"/>
+        <w:numPr>
+          <w:ilvl w:val="0"/>
+          <w:numId w:val="7"/>
+        </w:numPr>
+      </w:pPr>
+    </w:p>
+    <w:p>
+      <w:pPr>
         <w:pStyle w:val="Heading2"/>
       </w:pPr>
-      <w:bookmarkStart w:id="3" w:name="_Toc461459127"/>
-      <w:r>
-        <w:t>1.2 Wunschkriterien</w:t>
+      <w:bookmarkStart w:id="3" w:name="_Toc461459128"/>
+      <w:r>
+        <w:t>1.3 Abgrenzungskriterien</w:t>
       </w:r>
       <w:bookmarkEnd w:id="3"/>
     </w:p>
     <w:p>
       <w:pPr>
+        <w:pStyle w:val="ListParagraph"/>
+        <w:numPr>
+          <w:ilvl w:val="0"/>
+          <w:numId w:val="7"/>
+        </w:numPr>
+      </w:pPr>
+      <w:proofErr w:type="spellStart"/>
+      <w:r>
+        <w:t>tbd</w:t>
+      </w:r>
+      <w:proofErr w:type="spellEnd"/>
+    </w:p>
+    <w:p>
+      <w:pPr>
+        <w:ind w:left="0" w:firstLine="0"/>
+      </w:pPr>
+    </w:p>
+    <w:p>
+      <w:pPr>
+        <w:pStyle w:val="Heading1"/>
+      </w:pPr>
+      <w:bookmarkStart w:id="4" w:name="_Toc461459129"/>
+      <w:r>
+        <w:t>Produkteinsatz</w:t>
+      </w:r>
+      <w:bookmarkEnd w:id="4"/>
+    </w:p>
+    <w:p>
+      <w:pPr>
         <w:pStyle w:val="Heading2"/>
       </w:pPr>
-      <w:bookmarkStart w:id="4" w:name="_Toc461459128"/>
-      <w:r>
-        <w:t>1.3 Abgrenzungskriterien</w:t>
-      </w:r>
-      <w:bookmarkEnd w:id="4"/>
+      <w:r>
+        <w:t xml:space="preserve">2.1 </w:t>
+      </w:r>
+      <w:bookmarkStart w:id="5" w:name="_Toc461459130"/>
+      <w:r>
+        <w:t>Anwendungsbereich</w:t>
+      </w:r>
+      <w:bookmarkEnd w:id="5"/>
     </w:p>
     <w:p>
       <w:pPr>
         <w:ind w:left="0" w:firstLine="0"/>
       </w:pPr>
+      <w:r>
+        <w:t xml:space="preserve">Einzelpersonen verwenden diesen Dienst zum Spielen des </w:t>
+      </w:r>
+      <w:r>
+        <w:t>Spiels „4 gewinnt“. Diese Plattform soll dem Einzelnen eine Kommunikation m</w:t>
+      </w:r>
+      <w:r>
+        <w:t>it Gleichgesinnten ermöglichen.</w:t>
+      </w:r>
+      <w:r>
+        <w:br/>
+      </w:r>
+    </w:p>
+    <w:p>
+      <w:pPr>
+        <w:pStyle w:val="Heading2"/>
+      </w:pPr>
+      <w:bookmarkStart w:id="6" w:name="_Toc461459131"/>
+      <w:r>
+        <w:t xml:space="preserve">2.2 </w:t>
+      </w:r>
+      <w:r>
+        <w:t>Zielgruppen</w:t>
+      </w:r>
+      <w:bookmarkEnd w:id="6"/>
+    </w:p>
+    <w:p>
+      <w:pPr>
+        <w:ind w:left="0" w:firstLine="0"/>
+      </w:pPr>
+      <w:r>
+        <w:t xml:space="preserve">Personengruppen, die kurz zur Ablenkung z.B. in der Mittagspause, gerne an Gesellschaftsspielen teilhaben möchten. Diese Plattform ist für Einzelpersonen gedacht, die </w:t>
+      </w:r>
+      <w:r>
+        <w:t>eine kurze Ablenkung suchen.</w:t>
+      </w:r>
+      <w:r>
+        <w:br/>
+      </w:r>
+    </w:p>
+    <w:p>
+      <w:pPr>
+        <w:pStyle w:val="Heading2"/>
+      </w:pPr>
+      <w:bookmarkStart w:id="7" w:name="_Toc461459132"/>
+      <w:r>
+        <w:t xml:space="preserve">2.3 </w:t>
+      </w:r>
+      <w:r>
+        <w:t>Betriebsbedingungen</w:t>
+      </w:r>
+      <w:bookmarkEnd w:id="7"/>
+    </w:p>
+    <w:p>
+      <w:pPr>
+        <w:ind w:left="0" w:firstLine="0"/>
+      </w:pPr>
+      <w:r>
+        <w:t>Das System soll bezüglich der Betriebsbedingungen nicht wesentlich von anderen Internetdiensten bzw. –</w:t>
+      </w:r>
+      <w:proofErr w:type="spellStart"/>
+      <w:r>
+        <w:t>anwendungen</w:t>
+      </w:r>
+      <w:proofErr w:type="spellEnd"/>
+      <w:r>
+        <w:t xml:space="preserve"> unterscheiden.</w:t>
+      </w:r>
+    </w:p>
+    <w:p>
+      <w:pPr>
+        <w:ind w:left="0" w:firstLine="0"/>
+      </w:pPr>
+    </w:p>
+    <w:p>
+      <w:pPr>
+        <w:pStyle w:val="Heading2"/>
+      </w:pPr>
+      <w:bookmarkStart w:id="8" w:name="_Toc461459133"/>
+      <w:r>
+        <w:t xml:space="preserve">2.4 </w:t>
+      </w:r>
+      <w:r>
+        <w:t>Technische Produktumgebung</w:t>
+      </w:r>
+      <w:bookmarkEnd w:id="8"/>
+    </w:p>
+    <w:p>
+      <w:pPr>
+        <w:rPr>
+          <w:color w:val="FF0000"/>
+        </w:rPr>
+      </w:pPr>
+      <w:proofErr w:type="spellStart"/>
+      <w:r>
+        <w:rPr>
+          <w:color w:val="FF0000"/>
+        </w:rPr>
+        <w:t>tbd</w:t>
+      </w:r>
+      <w:proofErr w:type="spellEnd"/>
+    </w:p>
+    <w:p>
+      <w:pPr>
+        <w:pStyle w:val="Heading2"/>
+      </w:pPr>
+      <w:bookmarkStart w:id="9" w:name="_Toc461459134"/>
+      <w:r>
+        <w:t xml:space="preserve">2.5 </w:t>
+      </w:r>
+      <w:r>
+        <w:t>Produktschnittstellen</w:t>
+      </w:r>
+      <w:bookmarkEnd w:id="9"/>
+    </w:p>
+    <w:p>
+      <w:pPr>
+        <w:rPr>
+          <w:color w:val="FF0000"/>
+        </w:rPr>
+      </w:pPr>
+      <w:proofErr w:type="spellStart"/>
+      <w:r>
+        <w:rPr>
+          <w:color w:val="FF0000"/>
+        </w:rPr>
+        <w:t>tbd</w:t>
+      </w:r>
+      <w:proofErr w:type="spellEnd"/>
     </w:p>
     <w:p>
       <w:pPr>
         <w:pStyle w:val="Heading1"/>
       </w:pPr>
-      <w:bookmarkStart w:id="5" w:name="_Toc461459129"/>
-      <w:r>
-        <w:t>Produkteinsatz</w:t>
-      </w:r>
-      <w:bookmarkEnd w:id="5"/>
+      <w:bookmarkStart w:id="10" w:name="_Toc461459135"/>
+      <w:r>
+        <w:lastRenderedPageBreak/>
+        <w:t>Produktübersicht</w:t>
+      </w:r>
+      <w:bookmarkEnd w:id="10"/>
+    </w:p>
+    <w:p>
+      <w:r>
+        <w:t xml:space="preserve">Das Produkt ist </w:t>
+      </w:r>
+      <w:proofErr w:type="spellStart"/>
+      <w:r>
+        <w:t>weitehend</w:t>
+      </w:r>
+      <w:proofErr w:type="spellEnd"/>
+      <w:r>
+        <w:t xml:space="preserve"> unabhängig vom Betriebssystem, sofern folgende Produktumgebung vorhanden ist.</w:t>
+      </w:r>
     </w:p>
     <w:p>
       <w:pPr>
         <w:pStyle w:val="Heading2"/>
       </w:pPr>
-      <w:bookmarkStart w:id="6" w:name="_Toc461459130"/>
-      <w:r>
-        <w:t xml:space="preserve">2.1 </w:t>
-      </w:r>
-      <w:r>
-        <w:t>Anwendungsbereich</w:t>
-      </w:r>
-      <w:bookmarkEnd w:id="6"/>
+      <w:r>
+        <w:t>3.1 Software</w:t>
+      </w:r>
+    </w:p>
+    <w:p>
+      <w:r>
+        <w:t>Client</w:t>
+      </w:r>
+    </w:p>
+    <w:p>
+      <w:pPr>
+        <w:pStyle w:val="ListParagraph"/>
+        <w:numPr>
+          <w:ilvl w:val="0"/>
+          <w:numId w:val="7"/>
+        </w:numPr>
+      </w:pPr>
+      <w:r>
+        <w:t>Browser</w:t>
+      </w:r>
+    </w:p>
+    <w:p>
+      <w:r>
+        <w:t>Server</w:t>
+      </w:r>
+    </w:p>
+    <w:p>
+      <w:pPr>
+        <w:pStyle w:val="ListParagraph"/>
+        <w:numPr>
+          <w:ilvl w:val="0"/>
+          <w:numId w:val="7"/>
+        </w:numPr>
+      </w:pPr>
+      <w:r>
+        <w:t>Der vorgegebene Server des Dozenten</w:t>
+      </w:r>
+    </w:p>
+    <w:p>
+      <w:pPr>
+        <w:pStyle w:val="ListParagraph"/>
+        <w:ind w:firstLine="0"/>
+      </w:pPr>
     </w:p>
     <w:p>
       <w:pPr>
         <w:pStyle w:val="Heading2"/>
       </w:pPr>
-      <w:bookmarkStart w:id="7" w:name="_Toc461459131"/>
-      <w:r>
-        <w:t xml:space="preserve">2.2 </w:t>
-      </w:r>
-      <w:r>
-        <w:t>Zielgruppen</w:t>
-      </w:r>
-      <w:bookmarkEnd w:id="7"/>
+      <w:r>
+        <w:t>3.2 Hardware</w:t>
+      </w:r>
+    </w:p>
+    <w:p>
+      <w:r>
+        <w:t>Client</w:t>
+      </w:r>
+    </w:p>
+    <w:p>
+      <w:pPr>
+        <w:pStyle w:val="ListParagraph"/>
+        <w:numPr>
+          <w:ilvl w:val="0"/>
+          <w:numId w:val="7"/>
+        </w:numPr>
+      </w:pPr>
+      <w:r>
+        <w:t>Internetfähiger Rechner</w:t>
+      </w:r>
+    </w:p>
+    <w:p>
+      <w:r>
+        <w:t>Server</w:t>
+      </w:r>
+    </w:p>
+    <w:p>
+      <w:pPr>
+        <w:pStyle w:val="ListParagraph"/>
+        <w:numPr>
+          <w:ilvl w:val="0"/>
+          <w:numId w:val="7"/>
+        </w:numPr>
+      </w:pPr>
+      <w:r>
+        <w:t>Internetfähiger Server</w:t>
+      </w:r>
+    </w:p>
+    <w:p>
+      <w:pPr>
+        <w:pStyle w:val="ListParagraph"/>
+        <w:numPr>
+          <w:ilvl w:val="0"/>
+          <w:numId w:val="7"/>
+        </w:numPr>
+      </w:pPr>
+      <w:r>
+        <w:t>Rechner, der die Ansprüche der Server-Software erfüllt</w:t>
+      </w:r>
+    </w:p>
+    <w:p>
+      <w:pPr>
+        <w:pStyle w:val="ListParagraph"/>
+        <w:numPr>
+          <w:ilvl w:val="0"/>
+          <w:numId w:val="7"/>
+        </w:numPr>
+      </w:pPr>
+      <w:r>
+        <w:t>Ausreichend Rechen- und Festplattenkapazität</w:t>
+      </w:r>
     </w:p>
     <w:p>
       <w:pPr>
         <w:pStyle w:val="Heading2"/>
       </w:pPr>
-      <w:bookmarkStart w:id="8" w:name="_Toc461459132"/>
-      <w:r>
-        <w:t xml:space="preserve">2.3 </w:t>
-      </w:r>
-      <w:r>
-        <w:t>Betriebsbedingungen</w:t>
-      </w:r>
-      <w:bookmarkEnd w:id="8"/>
+      <w:r>
+        <w:t xml:space="preserve">3.3 </w:t>
+      </w:r>
+      <w:proofErr w:type="spellStart"/>
+      <w:r>
+        <w:t>Orgware</w:t>
+      </w:r>
+      <w:proofErr w:type="spellEnd"/>
+    </w:p>
+    <w:p/>
+    <w:p>
+      <w:pPr>
+        <w:pStyle w:val="Heading1"/>
+      </w:pPr>
+      <w:bookmarkStart w:id="11" w:name="_Toc461459136"/>
+      <w:r>
+        <w:t>Produktfunktionen</w:t>
+      </w:r>
+      <w:bookmarkEnd w:id="11"/>
     </w:p>
     <w:p>
       <w:pPr>
         <w:pStyle w:val="Heading2"/>
       </w:pPr>
-      <w:bookmarkStart w:id="9" w:name="_Toc461459133"/>
-      <w:r>
-        <w:t xml:space="preserve">2.4 </w:t>
-      </w:r>
-      <w:r>
-        <w:t>Technische Produktumgebung</w:t>
-      </w:r>
-      <w:bookmarkEnd w:id="9"/>
+      <w:bookmarkStart w:id="12" w:name="_Toc461459137"/>
+      <w:r>
+        <w:t>4.1 Anwendungsfälle</w:t>
+      </w:r>
+      <w:bookmarkEnd w:id="12"/>
     </w:p>
     <w:p>
       <w:pPr>
         <w:pStyle w:val="Heading2"/>
       </w:pPr>
-      <w:bookmarkStart w:id="10" w:name="_Toc461459134"/>
-      <w:r>
-        <w:t xml:space="preserve">2.5 </w:t>
-      </w:r>
-      <w:r>
-        <w:t>Produktschnittstellen</w:t>
-      </w:r>
-      <w:bookmarkEnd w:id="10"/>
-    </w:p>
+      <w:bookmarkStart w:id="13" w:name="_Toc461459138"/>
+      <w:r>
+        <w:t>4.2 Referenzszenarien und globale Testfälle</w:t>
+      </w:r>
+      <w:bookmarkEnd w:id="13"/>
+    </w:p>
+    <w:p>
+      <w:pPr>
+        <w:pStyle w:val="Heading1"/>
+      </w:pPr>
+      <w:bookmarkStart w:id="14" w:name="_Toc461459139"/>
+      <w:r>
+        <w:t>Produktdaten</w:t>
+      </w:r>
+      <w:bookmarkEnd w:id="14"/>
+    </w:p>
+    <w:p>
+      <w:pPr>
+        <w:rPr>
+          <w:color w:val="FF0000"/>
+        </w:rPr>
+      </w:pPr>
+      <w:r>
+        <w:rPr>
+          <w:color w:val="FF0000"/>
+        </w:rPr>
+        <w:t>Was speichert das Produkt (langfristig) aus Benutzersicht?</w:t>
+      </w:r>
+    </w:p>
+    <w:p>
+      <w:pPr>
+        <w:pStyle w:val="Heading1"/>
+      </w:pPr>
+      <w:bookmarkStart w:id="15" w:name="_Toc461459140"/>
+      <w:r>
+        <w:t>Produktleistungen</w:t>
+      </w:r>
+      <w:bookmarkEnd w:id="15"/>
+    </w:p>
+    <w:p>
+      <w:pPr>
+        <w:rPr>
+          <w:color w:val="FF0000"/>
+        </w:rPr>
+      </w:pPr>
+      <w:r>
+        <w:rPr>
+          <w:color w:val="FF0000"/>
+        </w:rPr>
+        <w:t>Welche zeit- und umfangsbezogenen Anforderungen gibt es?</w:t>
+      </w:r>
+    </w:p>
+    <w:p>
+      <w:pPr>
+        <w:pStyle w:val="Heading1"/>
+      </w:pPr>
+      <w:bookmarkStart w:id="16" w:name="_Toc461459141"/>
+      <w:r>
+        <w:t>Qualitätsanforderungen</w:t>
+      </w:r>
+      <w:bookmarkEnd w:id="16"/>
+    </w:p>
+    <w:tbl>
+      <w:tblPr>
+        <w:tblStyle w:val="GridTable1Light"/>
+        <w:tblW w:w="0" w:type="auto"/>
+        <w:tblLook w:val="04A0" w:firstRow="1" w:lastRow="0" w:firstColumn="1" w:lastColumn="0" w:noHBand="0" w:noVBand="1"/>
+      </w:tblPr>
+      <w:tblGrid>
+        <w:gridCol w:w="2177"/>
+        <w:gridCol w:w="1609"/>
+        <w:gridCol w:w="1597"/>
+        <w:gridCol w:w="1655"/>
+        <w:gridCol w:w="1667"/>
+      </w:tblGrid>
+      <w:tr>
+        <w:trPr>
+          <w:cnfStyle w:val="100000000000" w:firstRow="1" w:lastRow="0" w:firstColumn="0" w:lastColumn="0" w:oddVBand="0" w:evenVBand="0" w:oddHBand="0" w:evenHBand="0" w:firstRowFirstColumn="0" w:firstRowLastColumn="0" w:lastRowFirstColumn="0" w:lastRowLastColumn="0"/>
+        </w:trPr>
+        <w:tc>
+          <w:tcPr>
+            <w:cnfStyle w:val="001000000000" w:firstRow="0" w:lastRow="0" w:firstColumn="1" w:lastColumn="0" w:oddVBand="0" w:evenVBand="0" w:oddHBand="0" w:evenHBand="0" w:firstRowFirstColumn="0" w:firstRowLastColumn="0" w:lastRowFirstColumn="0" w:lastRowLastColumn="0"/>
+            <w:tcW w:w="2177" w:type="dxa"/>
+          </w:tcPr>
+          <w:p>
+            <w:pPr>
+              <w:ind w:left="0" w:firstLine="0"/>
+            </w:pPr>
+            <w:r>
+              <w:t>Produktqualität</w:t>
+            </w:r>
+          </w:p>
+        </w:tc>
+        <w:tc>
+          <w:tcPr>
+            <w:tcW w:w="1609" w:type="dxa"/>
+          </w:tcPr>
+          <w:p>
+            <w:pPr>
+              <w:ind w:left="0" w:firstLine="0"/>
+              <w:cnfStyle w:val="100000000000" w:firstRow="1" w:lastRow="0" w:firstColumn="0" w:lastColumn="0" w:oddVBand="0" w:evenVBand="0" w:oddHBand="0" w:evenHBand="0" w:firstRowFirstColumn="0" w:firstRowLastColumn="0" w:lastRowFirstColumn="0" w:lastRowLastColumn="0"/>
+            </w:pPr>
+            <w:r>
+              <w:t>Sehr gut</w:t>
+            </w:r>
+          </w:p>
+        </w:tc>
+        <w:tc>
+          <w:tcPr>
+            <w:tcW w:w="1597" w:type="dxa"/>
+          </w:tcPr>
+          <w:p>
+            <w:pPr>
+              <w:ind w:left="0" w:firstLine="0"/>
+              <w:cnfStyle w:val="100000000000" w:firstRow="1" w:lastRow="0" w:firstColumn="0" w:lastColumn="0" w:oddVBand="0" w:evenVBand="0" w:oddHBand="0" w:evenHBand="0" w:firstRowFirstColumn="0" w:firstRowLastColumn="0" w:lastRowFirstColumn="0" w:lastRowLastColumn="0"/>
+            </w:pPr>
+            <w:r>
+              <w:t>Gut</w:t>
+            </w:r>
+          </w:p>
+        </w:tc>
+        <w:tc>
+          <w:tcPr>
+            <w:tcW w:w="1655" w:type="dxa"/>
+          </w:tcPr>
+          <w:p>
+            <w:pPr>
+              <w:ind w:left="0" w:firstLine="0"/>
+              <w:cnfStyle w:val="100000000000" w:firstRow="1" w:lastRow="0" w:firstColumn="0" w:lastColumn="0" w:oddVBand="0" w:evenVBand="0" w:oddHBand="0" w:evenHBand="0" w:firstRowFirstColumn="0" w:firstRowLastColumn="0" w:lastRowFirstColumn="0" w:lastRowLastColumn="0"/>
+            </w:pPr>
+            <w:r>
+              <w:t>Normal</w:t>
+            </w:r>
+          </w:p>
+        </w:tc>
+        <w:tc>
+          <w:tcPr>
+            <w:tcW w:w="1667" w:type="dxa"/>
+          </w:tcPr>
+          <w:p>
+            <w:pPr>
+              <w:ind w:left="0" w:firstLine="0"/>
+              <w:cnfStyle w:val="100000000000" w:firstRow="1" w:lastRow="0" w:firstColumn="0" w:lastColumn="0" w:oddVBand="0" w:evenVBand="0" w:oddHBand="0" w:evenHBand="0" w:firstRowFirstColumn="0" w:firstRowLastColumn="0" w:lastRowFirstColumn="0" w:lastRowLastColumn="0"/>
+            </w:pPr>
+            <w:r>
+              <w:t>Nicht relevant</w:t>
+            </w:r>
+          </w:p>
+        </w:tc>
+      </w:tr>
+      <w:tr>
+        <w:tc>
+          <w:tcPr>
+            <w:cnfStyle w:val="001000000000" w:firstRow="0" w:lastRow="0" w:firstColumn="1" w:lastColumn="0" w:oddVBand="0" w:evenVBand="0" w:oddHBand="0" w:evenHBand="0" w:firstRowFirstColumn="0" w:firstRowLastColumn="0" w:lastRowFirstColumn="0" w:lastRowLastColumn="0"/>
+            <w:tcW w:w="8705" w:type="dxa"/>
+            <w:gridSpan w:val="5"/>
+          </w:tcPr>
+          <w:p>
+            <w:pPr>
+              <w:ind w:left="0" w:firstLine="0"/>
+            </w:pPr>
+            <w:r>
+              <w:t>Funktionalität</w:t>
+            </w:r>
+          </w:p>
+        </w:tc>
+      </w:tr>
+      <w:tr>
+        <w:tc>
+          <w:tcPr>
+            <w:cnfStyle w:val="001000000000" w:firstRow="0" w:lastRow="0" w:firstColumn="1" w:lastColumn="0" w:oddVBand="0" w:evenVBand="0" w:oddHBand="0" w:evenHBand="0" w:firstRowFirstColumn="0" w:firstRowLastColumn="0" w:lastRowFirstColumn="0" w:lastRowLastColumn="0"/>
+            <w:tcW w:w="2177" w:type="dxa"/>
+          </w:tcPr>
+          <w:p>
+            <w:pPr>
+              <w:ind w:left="0" w:firstLine="0"/>
+              <w:rPr>
+                <w:b w:val="0"/>
+              </w:rPr>
+            </w:pPr>
+            <w:r>
+              <w:rPr>
+                <w:b w:val="0"/>
+              </w:rPr>
+              <w:t>Angemessenheit</w:t>
+            </w:r>
+          </w:p>
+        </w:tc>
+        <w:tc>
+          <w:tcPr>
+            <w:tcW w:w="1609" w:type="dxa"/>
+          </w:tcPr>
+          <w:p>
+            <w:pPr>
+              <w:ind w:left="0" w:firstLine="0"/>
+              <w:cnfStyle w:val="000000000000" w:firstRow="0" w:lastRow="0" w:firstColumn="0" w:lastColumn="0" w:oddVBand="0" w:evenVBand="0" w:oddHBand="0" w:evenHBand="0" w:firstRowFirstColumn="0" w:firstRowLastColumn="0" w:lastRowFirstColumn="0" w:lastRowLastColumn="0"/>
+            </w:pPr>
+          </w:p>
+        </w:tc>
+        <w:tc>
+          <w:tcPr>
+            <w:tcW w:w="1597" w:type="dxa"/>
+          </w:tcPr>
+          <w:p>
+            <w:pPr>
+              <w:ind w:left="0" w:firstLine="0"/>
+              <w:cnfStyle w:val="000000000000" w:firstRow="0" w:lastRow="0" w:firstColumn="0" w:lastColumn="0" w:oddVBand="0" w:evenVBand="0" w:oddHBand="0" w:evenHBand="0" w:firstRowFirstColumn="0" w:firstRowLastColumn="0" w:lastRowFirstColumn="0" w:lastRowLastColumn="0"/>
+            </w:pPr>
+          </w:p>
+        </w:tc>
+        <w:tc>
+          <w:tcPr>
+            <w:tcW w:w="1655" w:type="dxa"/>
+          </w:tcPr>
+          <w:p>
+            <w:pPr>
+              <w:ind w:left="0" w:firstLine="0"/>
+              <w:cnfStyle w:val="000000000000" w:firstRow="0" w:lastRow="0" w:firstColumn="0" w:lastColumn="0" w:oddVBand="0" w:evenVBand="0" w:oddHBand="0" w:evenHBand="0" w:firstRowFirstColumn="0" w:firstRowLastColumn="0" w:lastRowFirstColumn="0" w:lastRowLastColumn="0"/>
+            </w:pPr>
+          </w:p>
+        </w:tc>
+        <w:tc>
+          <w:tcPr>
+            <w:tcW w:w="1667" w:type="dxa"/>
+          </w:tcPr>
+          <w:p>
+            <w:pPr>
+              <w:ind w:left="0" w:firstLine="0"/>
+              <w:cnfStyle w:val="000000000000" w:firstRow="0" w:lastRow="0" w:firstColumn="0" w:lastColumn="0" w:oddVBand="0" w:evenVBand="0" w:oddHBand="0" w:evenHBand="0" w:firstRowFirstColumn="0" w:firstRowLastColumn="0" w:lastRowFirstColumn="0" w:lastRowLastColumn="0"/>
+            </w:pPr>
+          </w:p>
+        </w:tc>
+      </w:tr>
+      <w:tr>
+        <w:tc>
+          <w:tcPr>
+            <w:cnfStyle w:val="001000000000" w:firstRow="0" w:lastRow="0" w:firstColumn="1" w:lastColumn="0" w:oddVBand="0" w:evenVBand="0" w:oddHBand="0" w:evenHBand="0" w:firstRowFirstColumn="0" w:firstRowLastColumn="0" w:lastRowFirstColumn="0" w:lastRowLastColumn="0"/>
+            <w:tcW w:w="2177" w:type="dxa"/>
+          </w:tcPr>
+          <w:p>
+            <w:pPr>
+              <w:ind w:left="0" w:firstLine="0"/>
+              <w:rPr>
+                <w:b w:val="0"/>
+              </w:rPr>
+            </w:pPr>
+            <w:r>
+              <w:rPr>
+                <w:b w:val="0"/>
+              </w:rPr>
+              <w:t>Richtigkeit</w:t>
+            </w:r>
+          </w:p>
+        </w:tc>
+        <w:tc>
+          <w:tcPr>
+            <w:tcW w:w="1609" w:type="dxa"/>
+          </w:tcPr>
+          <w:p>
+            <w:pPr>
+              <w:ind w:left="0" w:firstLine="0"/>
+              <w:cnfStyle w:val="000000000000" w:firstRow="0" w:lastRow="0" w:firstColumn="0" w:lastColumn="0" w:oddVBand="0" w:evenVBand="0" w:oddHBand="0" w:evenHBand="0" w:firstRowFirstColumn="0" w:firstRowLastColumn="0" w:lastRowFirstColumn="0" w:lastRowLastColumn="0"/>
+            </w:pPr>
+          </w:p>
+        </w:tc>
+        <w:tc>
+          <w:tcPr>
+            <w:tcW w:w="1597" w:type="dxa"/>
+          </w:tcPr>
+          <w:p>
+            <w:pPr>
+              <w:ind w:left="0" w:firstLine="0"/>
+              <w:cnfStyle w:val="000000000000" w:firstRow="0" w:lastRow="0" w:firstColumn="0" w:lastColumn="0" w:oddVBand="0" w:evenVBand="0" w:oddHBand="0" w:evenHBand="0" w:firstRowFirstColumn="0" w:firstRowLastColumn="0" w:lastRowFirstColumn="0" w:lastRowLastColumn="0"/>
+            </w:pPr>
+          </w:p>
+        </w:tc>
+        <w:tc>
+          <w:tcPr>
+            <w:tcW w:w="1655" w:type="dxa"/>
+          </w:tcPr>
+          <w:p>
+            <w:pPr>
+              <w:ind w:left="0" w:firstLine="0"/>
+              <w:cnfStyle w:val="000000000000" w:firstRow="0" w:lastRow="0" w:firstColumn="0" w:lastColumn="0" w:oddVBand="0" w:evenVBand="0" w:oddHBand="0" w:evenHBand="0" w:firstRowFirstColumn="0" w:firstRowLastColumn="0" w:lastRowFirstColumn="0" w:lastRowLastColumn="0"/>
+            </w:pPr>
+          </w:p>
+        </w:tc>
+        <w:tc>
+          <w:tcPr>
+            <w:tcW w:w="1667" w:type="dxa"/>
+          </w:tcPr>
+          <w:p>
+            <w:pPr>
+              <w:ind w:left="0" w:firstLine="0"/>
+              <w:cnfStyle w:val="000000000000" w:firstRow="0" w:lastRow="0" w:firstColumn="0" w:lastColumn="0" w:oddVBand="0" w:evenVBand="0" w:oddHBand="0" w:evenHBand="0" w:firstRowFirstColumn="0" w:firstRowLastColumn="0" w:lastRowFirstColumn="0" w:lastRowLastColumn="0"/>
+            </w:pPr>
+          </w:p>
+        </w:tc>
+      </w:tr>
+      <w:tr>
+        <w:tc>
+          <w:tcPr>
+            <w:cnfStyle w:val="001000000000" w:firstRow="0" w:lastRow="0" w:firstColumn="1" w:lastColumn="0" w:oddVBand="0" w:evenVBand="0" w:oddHBand="0" w:evenHBand="0" w:firstRowFirstColumn="0" w:firstRowLastColumn="0" w:lastRowFirstColumn="0" w:lastRowLastColumn="0"/>
+            <w:tcW w:w="2177" w:type="dxa"/>
+          </w:tcPr>
+          <w:p>
+            <w:pPr>
+              <w:ind w:left="0" w:firstLine="0"/>
+              <w:rPr>
+                <w:b w:val="0"/>
+              </w:rPr>
+            </w:pPr>
+            <w:r>
+              <w:rPr>
+                <w:b w:val="0"/>
+              </w:rPr>
+              <w:t>Interoperabilität</w:t>
+            </w:r>
+          </w:p>
+        </w:tc>
+        <w:tc>
+          <w:tcPr>
+            <w:tcW w:w="1609" w:type="dxa"/>
+          </w:tcPr>
+          <w:p>
+            <w:pPr>
+              <w:ind w:left="0" w:firstLine="0"/>
+              <w:cnfStyle w:val="000000000000" w:firstRow="0" w:lastRow="0" w:firstColumn="0" w:lastColumn="0" w:oddVBand="0" w:evenVBand="0" w:oddHBand="0" w:evenHBand="0" w:firstRowFirstColumn="0" w:firstRowLastColumn="0" w:lastRowFirstColumn="0" w:lastRowLastColumn="0"/>
+            </w:pPr>
+          </w:p>
+        </w:tc>
+        <w:tc>
+          <w:tcPr>
+            <w:tcW w:w="1597" w:type="dxa"/>
+          </w:tcPr>
+          <w:p>
+            <w:pPr>
+              <w:ind w:left="0" w:firstLine="0"/>
+              <w:cnfStyle w:val="000000000000" w:firstRow="0" w:lastRow="0" w:firstColumn="0" w:lastColumn="0" w:oddVBand="0" w:evenVBand="0" w:oddHBand="0" w:evenHBand="0" w:firstRowFirstColumn="0" w:firstRowLastColumn="0" w:lastRowFirstColumn="0" w:lastRowLastColumn="0"/>
+            </w:pPr>
+          </w:p>
+        </w:tc>
+        <w:tc>
+          <w:tcPr>
+            <w:tcW w:w="1655" w:type="dxa"/>
+          </w:tcPr>
+          <w:p>
+            <w:pPr>
+              <w:ind w:left="0" w:firstLine="0"/>
+              <w:cnfStyle w:val="000000000000" w:firstRow="0" w:lastRow="0" w:firstColumn="0" w:lastColumn="0" w:oddVBand="0" w:evenVBand="0" w:oddHBand="0" w:evenHBand="0" w:firstRowFirstColumn="0" w:firstRowLastColumn="0" w:lastRowFirstColumn="0" w:lastRowLastColumn="0"/>
+            </w:pPr>
+          </w:p>
+        </w:tc>
+        <w:tc>
+          <w:tcPr>
+            <w:tcW w:w="1667" w:type="dxa"/>
+          </w:tcPr>
+          <w:p>
+            <w:pPr>
+              <w:ind w:left="0" w:firstLine="0"/>
+              <w:cnfStyle w:val="000000000000" w:firstRow="0" w:lastRow="0" w:firstColumn="0" w:lastColumn="0" w:oddVBand="0" w:evenVBand="0" w:oddHBand="0" w:evenHBand="0" w:firstRowFirstColumn="0" w:firstRowLastColumn="0" w:lastRowFirstColumn="0" w:lastRowLastColumn="0"/>
+            </w:pPr>
+          </w:p>
+        </w:tc>
+      </w:tr>
+      <w:tr>
+        <w:tc>
+          <w:tcPr>
+            <w:cnfStyle w:val="001000000000" w:firstRow="0" w:lastRow="0" w:firstColumn="1" w:lastColumn="0" w:oddVBand="0" w:evenVBand="0" w:oddHBand="0" w:evenHBand="0" w:firstRowFirstColumn="0" w:firstRowLastColumn="0" w:lastRowFirstColumn="0" w:lastRowLastColumn="0"/>
+            <w:tcW w:w="2177" w:type="dxa"/>
+          </w:tcPr>
+          <w:p>
+            <w:pPr>
+              <w:ind w:left="0" w:firstLine="0"/>
+              <w:rPr>
+                <w:b w:val="0"/>
+              </w:rPr>
+            </w:pPr>
+            <w:r>
+              <w:rPr>
+                <w:b w:val="0"/>
+              </w:rPr>
+              <w:lastRenderedPageBreak/>
+              <w:t>Ordnungsmäßigkeit</w:t>
+            </w:r>
+          </w:p>
+        </w:tc>
+        <w:tc>
+          <w:tcPr>
+            <w:tcW w:w="1609" w:type="dxa"/>
+          </w:tcPr>
+          <w:p>
+            <w:pPr>
+              <w:ind w:left="0" w:firstLine="0"/>
+              <w:cnfStyle w:val="000000000000" w:firstRow="0" w:lastRow="0" w:firstColumn="0" w:lastColumn="0" w:oddVBand="0" w:evenVBand="0" w:oddHBand="0" w:evenHBand="0" w:firstRowFirstColumn="0" w:firstRowLastColumn="0" w:lastRowFirstColumn="0" w:lastRowLastColumn="0"/>
+            </w:pPr>
+          </w:p>
+        </w:tc>
+        <w:tc>
+          <w:tcPr>
+            <w:tcW w:w="1597" w:type="dxa"/>
+          </w:tcPr>
+          <w:p>
+            <w:pPr>
+              <w:ind w:left="0" w:firstLine="0"/>
+              <w:cnfStyle w:val="000000000000" w:firstRow="0" w:lastRow="0" w:firstColumn="0" w:lastColumn="0" w:oddVBand="0" w:evenVBand="0" w:oddHBand="0" w:evenHBand="0" w:firstRowFirstColumn="0" w:firstRowLastColumn="0" w:lastRowFirstColumn="0" w:lastRowLastColumn="0"/>
+            </w:pPr>
+          </w:p>
+        </w:tc>
+        <w:tc>
+          <w:tcPr>
+            <w:tcW w:w="1655" w:type="dxa"/>
+          </w:tcPr>
+          <w:p>
+            <w:pPr>
+              <w:ind w:left="0" w:firstLine="0"/>
+              <w:cnfStyle w:val="000000000000" w:firstRow="0" w:lastRow="0" w:firstColumn="0" w:lastColumn="0" w:oddVBand="0" w:evenVBand="0" w:oddHBand="0" w:evenHBand="0" w:firstRowFirstColumn="0" w:firstRowLastColumn="0" w:lastRowFirstColumn="0" w:lastRowLastColumn="0"/>
+            </w:pPr>
+          </w:p>
+        </w:tc>
+        <w:tc>
+          <w:tcPr>
+            <w:tcW w:w="1667" w:type="dxa"/>
+          </w:tcPr>
+          <w:p>
+            <w:pPr>
+              <w:ind w:left="0" w:firstLine="0"/>
+              <w:cnfStyle w:val="000000000000" w:firstRow="0" w:lastRow="0" w:firstColumn="0" w:lastColumn="0" w:oddVBand="0" w:evenVBand="0" w:oddHBand="0" w:evenHBand="0" w:firstRowFirstColumn="0" w:firstRowLastColumn="0" w:lastRowFirstColumn="0" w:lastRowLastColumn="0"/>
+            </w:pPr>
+          </w:p>
+        </w:tc>
+      </w:tr>
+      <w:tr>
+        <w:tc>
+          <w:tcPr>
+            <w:cnfStyle w:val="001000000000" w:firstRow="0" w:lastRow="0" w:firstColumn="1" w:lastColumn="0" w:oddVBand="0" w:evenVBand="0" w:oddHBand="0" w:evenHBand="0" w:firstRowFirstColumn="0" w:firstRowLastColumn="0" w:lastRowFirstColumn="0" w:lastRowLastColumn="0"/>
+            <w:tcW w:w="2177" w:type="dxa"/>
+          </w:tcPr>
+          <w:p>
+            <w:pPr>
+              <w:ind w:left="0" w:firstLine="0"/>
+              <w:rPr>
+                <w:b w:val="0"/>
+              </w:rPr>
+            </w:pPr>
+            <w:r>
+              <w:rPr>
+                <w:b w:val="0"/>
+              </w:rPr>
+              <w:t>Sicherheit</w:t>
+            </w:r>
+          </w:p>
+        </w:tc>
+        <w:tc>
+          <w:tcPr>
+            <w:tcW w:w="1609" w:type="dxa"/>
+          </w:tcPr>
+          <w:p>
+            <w:pPr>
+              <w:ind w:left="0" w:firstLine="0"/>
+              <w:cnfStyle w:val="000000000000" w:firstRow="0" w:lastRow="0" w:firstColumn="0" w:lastColumn="0" w:oddVBand="0" w:evenVBand="0" w:oddHBand="0" w:evenHBand="0" w:firstRowFirstColumn="0" w:firstRowLastColumn="0" w:lastRowFirstColumn="0" w:lastRowLastColumn="0"/>
+            </w:pPr>
+          </w:p>
+        </w:tc>
+        <w:tc>
+          <w:tcPr>
+            <w:tcW w:w="1597" w:type="dxa"/>
+          </w:tcPr>
+          <w:p>
+            <w:pPr>
+              <w:ind w:left="0" w:firstLine="0"/>
+              <w:cnfStyle w:val="000000000000" w:firstRow="0" w:lastRow="0" w:firstColumn="0" w:lastColumn="0" w:oddVBand="0" w:evenVBand="0" w:oddHBand="0" w:evenHBand="0" w:firstRowFirstColumn="0" w:firstRowLastColumn="0" w:lastRowFirstColumn="0" w:lastRowLastColumn="0"/>
+            </w:pPr>
+          </w:p>
+        </w:tc>
+        <w:tc>
+          <w:tcPr>
+            <w:tcW w:w="1655" w:type="dxa"/>
+          </w:tcPr>
+          <w:p>
+            <w:pPr>
+              <w:ind w:left="0" w:firstLine="0"/>
+              <w:cnfStyle w:val="000000000000" w:firstRow="0" w:lastRow="0" w:firstColumn="0" w:lastColumn="0" w:oddVBand="0" w:evenVBand="0" w:oddHBand="0" w:evenHBand="0" w:firstRowFirstColumn="0" w:firstRowLastColumn="0" w:lastRowFirstColumn="0" w:lastRowLastColumn="0"/>
+            </w:pPr>
+          </w:p>
+        </w:tc>
+        <w:tc>
+          <w:tcPr>
+            <w:tcW w:w="1667" w:type="dxa"/>
+          </w:tcPr>
+          <w:p>
+            <w:pPr>
+              <w:ind w:left="0" w:firstLine="0"/>
+              <w:cnfStyle w:val="000000000000" w:firstRow="0" w:lastRow="0" w:firstColumn="0" w:lastColumn="0" w:oddVBand="0" w:evenVBand="0" w:oddHBand="0" w:evenHBand="0" w:firstRowFirstColumn="0" w:firstRowLastColumn="0" w:lastRowFirstColumn="0" w:lastRowLastColumn="0"/>
+            </w:pPr>
+          </w:p>
+        </w:tc>
+      </w:tr>
+      <w:tr>
+        <w:tc>
+          <w:tcPr>
+            <w:cnfStyle w:val="001000000000" w:firstRow="0" w:lastRow="0" w:firstColumn="1" w:lastColumn="0" w:oddVBand="0" w:evenVBand="0" w:oddHBand="0" w:evenHBand="0" w:firstRowFirstColumn="0" w:firstRowLastColumn="0" w:lastRowFirstColumn="0" w:lastRowLastColumn="0"/>
+            <w:tcW w:w="8705" w:type="dxa"/>
+            <w:gridSpan w:val="5"/>
+          </w:tcPr>
+          <w:p>
+            <w:pPr>
+              <w:ind w:left="0" w:firstLine="0"/>
+            </w:pPr>
+            <w:r>
+              <w:t>Zuverlässigkeit</w:t>
+            </w:r>
+          </w:p>
+        </w:tc>
+      </w:tr>
+      <w:tr>
+        <w:tc>
+          <w:tcPr>
+            <w:cnfStyle w:val="001000000000" w:firstRow="0" w:lastRow="0" w:firstColumn="1" w:lastColumn="0" w:oddVBand="0" w:evenVBand="0" w:oddHBand="0" w:evenHBand="0" w:firstRowFirstColumn="0" w:firstRowLastColumn="0" w:lastRowFirstColumn="0" w:lastRowLastColumn="0"/>
+            <w:tcW w:w="2177" w:type="dxa"/>
+          </w:tcPr>
+          <w:p>
+            <w:pPr>
+              <w:ind w:left="0" w:firstLine="0"/>
+              <w:rPr>
+                <w:b w:val="0"/>
+              </w:rPr>
+            </w:pPr>
+            <w:r>
+              <w:rPr>
+                <w:b w:val="0"/>
+              </w:rPr>
+              <w:t>Reife</w:t>
+            </w:r>
+          </w:p>
+        </w:tc>
+        <w:tc>
+          <w:tcPr>
+            <w:tcW w:w="1609" w:type="dxa"/>
+          </w:tcPr>
+          <w:p>
+            <w:pPr>
+              <w:ind w:left="0" w:firstLine="0"/>
+              <w:cnfStyle w:val="000000000000" w:firstRow="0" w:lastRow="0" w:firstColumn="0" w:lastColumn="0" w:oddVBand="0" w:evenVBand="0" w:oddHBand="0" w:evenHBand="0" w:firstRowFirstColumn="0" w:firstRowLastColumn="0" w:lastRowFirstColumn="0" w:lastRowLastColumn="0"/>
+            </w:pPr>
+          </w:p>
+        </w:tc>
+        <w:tc>
+          <w:tcPr>
+            <w:tcW w:w="1597" w:type="dxa"/>
+          </w:tcPr>
+          <w:p>
+            <w:pPr>
+              <w:ind w:left="0" w:firstLine="0"/>
+              <w:cnfStyle w:val="000000000000" w:firstRow="0" w:lastRow="0" w:firstColumn="0" w:lastColumn="0" w:oddVBand="0" w:evenVBand="0" w:oddHBand="0" w:evenHBand="0" w:firstRowFirstColumn="0" w:firstRowLastColumn="0" w:lastRowFirstColumn="0" w:lastRowLastColumn="0"/>
+            </w:pPr>
+          </w:p>
+        </w:tc>
+        <w:tc>
+          <w:tcPr>
+            <w:tcW w:w="1655" w:type="dxa"/>
+          </w:tcPr>
+          <w:p>
+            <w:pPr>
+              <w:ind w:left="0" w:firstLine="0"/>
+              <w:cnfStyle w:val="000000000000" w:firstRow="0" w:lastRow="0" w:firstColumn="0" w:lastColumn="0" w:oddVBand="0" w:evenVBand="0" w:oddHBand="0" w:evenHBand="0" w:firstRowFirstColumn="0" w:firstRowLastColumn="0" w:lastRowFirstColumn="0" w:lastRowLastColumn="0"/>
+            </w:pPr>
+          </w:p>
+        </w:tc>
+        <w:tc>
+          <w:tcPr>
+            <w:tcW w:w="1667" w:type="dxa"/>
+          </w:tcPr>
+          <w:p>
+            <w:pPr>
+              <w:ind w:left="0" w:firstLine="0"/>
+              <w:cnfStyle w:val="000000000000" w:firstRow="0" w:lastRow="0" w:firstColumn="0" w:lastColumn="0" w:oddVBand="0" w:evenVBand="0" w:oddHBand="0" w:evenHBand="0" w:firstRowFirstColumn="0" w:firstRowLastColumn="0" w:lastRowFirstColumn="0" w:lastRowLastColumn="0"/>
+            </w:pPr>
+          </w:p>
+        </w:tc>
+      </w:tr>
+      <w:tr>
+        <w:tc>
+          <w:tcPr>
+            <w:cnfStyle w:val="001000000000" w:firstRow="0" w:lastRow="0" w:firstColumn="1" w:lastColumn="0" w:oddVBand="0" w:evenVBand="0" w:oddHBand="0" w:evenHBand="0" w:firstRowFirstColumn="0" w:firstRowLastColumn="0" w:lastRowFirstColumn="0" w:lastRowLastColumn="0"/>
+            <w:tcW w:w="2177" w:type="dxa"/>
+          </w:tcPr>
+          <w:p>
+            <w:pPr>
+              <w:ind w:left="0" w:firstLine="0"/>
+              <w:rPr>
+                <w:b w:val="0"/>
+              </w:rPr>
+            </w:pPr>
+            <w:r>
+              <w:rPr>
+                <w:b w:val="0"/>
+              </w:rPr>
+              <w:t>Fehlertoleranz</w:t>
+            </w:r>
+          </w:p>
+        </w:tc>
+        <w:tc>
+          <w:tcPr>
+            <w:tcW w:w="1609" w:type="dxa"/>
+          </w:tcPr>
+          <w:p>
+            <w:pPr>
+              <w:ind w:left="0" w:firstLine="0"/>
+              <w:cnfStyle w:val="000000000000" w:firstRow="0" w:lastRow="0" w:firstColumn="0" w:lastColumn="0" w:oddVBand="0" w:evenVBand="0" w:oddHBand="0" w:evenHBand="0" w:firstRowFirstColumn="0" w:firstRowLastColumn="0" w:lastRowFirstColumn="0" w:lastRowLastColumn="0"/>
+            </w:pPr>
+          </w:p>
+        </w:tc>
+        <w:tc>
+          <w:tcPr>
+            <w:tcW w:w="1597" w:type="dxa"/>
+          </w:tcPr>
+          <w:p>
+            <w:pPr>
+              <w:ind w:left="0" w:firstLine="0"/>
+              <w:cnfStyle w:val="000000000000" w:firstRow="0" w:lastRow="0" w:firstColumn="0" w:lastColumn="0" w:oddVBand="0" w:evenVBand="0" w:oddHBand="0" w:evenHBand="0" w:firstRowFirstColumn="0" w:firstRowLastColumn="0" w:lastRowFirstColumn="0" w:lastRowLastColumn="0"/>
+            </w:pPr>
+          </w:p>
+        </w:tc>
+        <w:tc>
+          <w:tcPr>
+            <w:tcW w:w="1655" w:type="dxa"/>
+          </w:tcPr>
+          <w:p>
+            <w:pPr>
+              <w:ind w:left="0" w:firstLine="0"/>
+              <w:cnfStyle w:val="000000000000" w:firstRow="0" w:lastRow="0" w:firstColumn="0" w:lastColumn="0" w:oddVBand="0" w:evenVBand="0" w:oddHBand="0" w:evenHBand="0" w:firstRowFirstColumn="0" w:firstRowLastColumn="0" w:lastRowFirstColumn="0" w:lastRowLastColumn="0"/>
+            </w:pPr>
+          </w:p>
+        </w:tc>
+        <w:tc>
+          <w:tcPr>
+            <w:tcW w:w="1667" w:type="dxa"/>
+          </w:tcPr>
+          <w:p>
+            <w:pPr>
+              <w:ind w:left="0" w:firstLine="0"/>
+              <w:cnfStyle w:val="000000000000" w:firstRow="0" w:lastRow="0" w:firstColumn="0" w:lastColumn="0" w:oddVBand="0" w:evenVBand="0" w:oddHBand="0" w:evenHBand="0" w:firstRowFirstColumn="0" w:firstRowLastColumn="0" w:lastRowFirstColumn="0" w:lastRowLastColumn="0"/>
+            </w:pPr>
+          </w:p>
+        </w:tc>
+      </w:tr>
+      <w:tr>
+        <w:tc>
+          <w:tcPr>
+            <w:cnfStyle w:val="001000000000" w:firstRow="0" w:lastRow="0" w:firstColumn="1" w:lastColumn="0" w:oddVBand="0" w:evenVBand="0" w:oddHBand="0" w:evenHBand="0" w:firstRowFirstColumn="0" w:firstRowLastColumn="0" w:lastRowFirstColumn="0" w:lastRowLastColumn="0"/>
+            <w:tcW w:w="2177" w:type="dxa"/>
+          </w:tcPr>
+          <w:p>
+            <w:pPr>
+              <w:ind w:left="0" w:firstLine="0"/>
+              <w:rPr>
+                <w:b w:val="0"/>
+              </w:rPr>
+            </w:pPr>
+            <w:r>
+              <w:rPr>
+                <w:b w:val="0"/>
+              </w:rPr>
+              <w:t>Wiederherstellbarkeit</w:t>
+            </w:r>
+          </w:p>
+        </w:tc>
+        <w:tc>
+          <w:tcPr>
+            <w:tcW w:w="1609" w:type="dxa"/>
+          </w:tcPr>
+          <w:p>
+            <w:pPr>
+              <w:ind w:left="0" w:firstLine="0"/>
+              <w:cnfStyle w:val="000000000000" w:firstRow="0" w:lastRow="0" w:firstColumn="0" w:lastColumn="0" w:oddVBand="0" w:evenVBand="0" w:oddHBand="0" w:evenHBand="0" w:firstRowFirstColumn="0" w:firstRowLastColumn="0" w:lastRowFirstColumn="0" w:lastRowLastColumn="0"/>
+            </w:pPr>
+          </w:p>
+        </w:tc>
+        <w:tc>
+          <w:tcPr>
+            <w:tcW w:w="1597" w:type="dxa"/>
+          </w:tcPr>
+          <w:p>
+            <w:pPr>
+              <w:ind w:left="0" w:firstLine="0"/>
+              <w:cnfStyle w:val="000000000000" w:firstRow="0" w:lastRow="0" w:firstColumn="0" w:lastColumn="0" w:oddVBand="0" w:evenVBand="0" w:oddHBand="0" w:evenHBand="0" w:firstRowFirstColumn="0" w:firstRowLastColumn="0" w:lastRowFirstColumn="0" w:lastRowLastColumn="0"/>
+            </w:pPr>
+          </w:p>
+        </w:tc>
+        <w:tc>
+          <w:tcPr>
+            <w:tcW w:w="1655" w:type="dxa"/>
+          </w:tcPr>
+          <w:p>
+            <w:pPr>
+              <w:ind w:left="0" w:firstLine="0"/>
+              <w:cnfStyle w:val="000000000000" w:firstRow="0" w:lastRow="0" w:firstColumn="0" w:lastColumn="0" w:oddVBand="0" w:evenVBand="0" w:oddHBand="0" w:evenHBand="0" w:firstRowFirstColumn="0" w:firstRowLastColumn="0" w:lastRowFirstColumn="0" w:lastRowLastColumn="0"/>
+            </w:pPr>
+          </w:p>
+        </w:tc>
+        <w:tc>
+          <w:tcPr>
+            <w:tcW w:w="1667" w:type="dxa"/>
+          </w:tcPr>
+          <w:p>
+            <w:pPr>
+              <w:ind w:left="0" w:firstLine="0"/>
+              <w:cnfStyle w:val="000000000000" w:firstRow="0" w:lastRow="0" w:firstColumn="0" w:lastColumn="0" w:oddVBand="0" w:evenVBand="0" w:oddHBand="0" w:evenHBand="0" w:firstRowFirstColumn="0" w:firstRowLastColumn="0" w:lastRowFirstColumn="0" w:lastRowLastColumn="0"/>
+            </w:pPr>
+          </w:p>
+        </w:tc>
+      </w:tr>
+      <w:tr>
+        <w:tc>
+          <w:tcPr>
+            <w:cnfStyle w:val="001000000000" w:firstRow="0" w:lastRow="0" w:firstColumn="1" w:lastColumn="0" w:oddVBand="0" w:evenVBand="0" w:oddHBand="0" w:evenHBand="0" w:firstRowFirstColumn="0" w:firstRowLastColumn="0" w:lastRowFirstColumn="0" w:lastRowLastColumn="0"/>
+            <w:tcW w:w="8705" w:type="dxa"/>
+            <w:gridSpan w:val="5"/>
+          </w:tcPr>
+          <w:p>
+            <w:pPr>
+              <w:ind w:left="0" w:firstLine="0"/>
+            </w:pPr>
+            <w:r>
+              <w:t>Benutzbarkeit</w:t>
+            </w:r>
+          </w:p>
+        </w:tc>
+      </w:tr>
+      <w:tr>
+        <w:tc>
+          <w:tcPr>
+            <w:cnfStyle w:val="001000000000" w:firstRow="0" w:lastRow="0" w:firstColumn="1" w:lastColumn="0" w:oddVBand="0" w:evenVBand="0" w:oddHBand="0" w:evenHBand="0" w:firstRowFirstColumn="0" w:firstRowLastColumn="0" w:lastRowFirstColumn="0" w:lastRowLastColumn="0"/>
+            <w:tcW w:w="2177" w:type="dxa"/>
+          </w:tcPr>
+          <w:p>
+            <w:pPr>
+              <w:ind w:left="0" w:firstLine="0"/>
+              <w:rPr>
+                <w:b w:val="0"/>
+              </w:rPr>
+            </w:pPr>
+            <w:r>
+              <w:rPr>
+                <w:b w:val="0"/>
+              </w:rPr>
+              <w:t>Verständlichkeit</w:t>
+            </w:r>
+          </w:p>
+        </w:tc>
+        <w:tc>
+          <w:tcPr>
+            <w:tcW w:w="1609" w:type="dxa"/>
+          </w:tcPr>
+          <w:p>
+            <w:pPr>
+              <w:ind w:left="0" w:firstLine="0"/>
+              <w:cnfStyle w:val="000000000000" w:firstRow="0" w:lastRow="0" w:firstColumn="0" w:lastColumn="0" w:oddVBand="0" w:evenVBand="0" w:oddHBand="0" w:evenHBand="0" w:firstRowFirstColumn="0" w:firstRowLastColumn="0" w:lastRowFirstColumn="0" w:lastRowLastColumn="0"/>
+            </w:pPr>
+          </w:p>
+        </w:tc>
+        <w:tc>
+          <w:tcPr>
+            <w:tcW w:w="1597" w:type="dxa"/>
+          </w:tcPr>
+          <w:p>
+            <w:pPr>
+              <w:ind w:left="0" w:firstLine="0"/>
+              <w:cnfStyle w:val="000000000000" w:firstRow="0" w:lastRow="0" w:firstColumn="0" w:lastColumn="0" w:oddVBand="0" w:evenVBand="0" w:oddHBand="0" w:evenHBand="0" w:firstRowFirstColumn="0" w:firstRowLastColumn="0" w:lastRowFirstColumn="0" w:lastRowLastColumn="0"/>
+            </w:pPr>
+          </w:p>
+        </w:tc>
+        <w:tc>
+          <w:tcPr>
+            <w:tcW w:w="1655" w:type="dxa"/>
+          </w:tcPr>
+          <w:p>
+            <w:pPr>
+              <w:ind w:left="0" w:firstLine="0"/>
+              <w:cnfStyle w:val="000000000000" w:firstRow="0" w:lastRow="0" w:firstColumn="0" w:lastColumn="0" w:oddVBand="0" w:evenVBand="0" w:oddHBand="0" w:evenHBand="0" w:firstRowFirstColumn="0" w:firstRowLastColumn="0" w:lastRowFirstColumn="0" w:lastRowLastColumn="0"/>
+            </w:pPr>
+          </w:p>
+        </w:tc>
+        <w:tc>
+          <w:tcPr>
+            <w:tcW w:w="1667" w:type="dxa"/>
+          </w:tcPr>
+          <w:p>
+            <w:pPr>
+              <w:ind w:left="0" w:firstLine="0"/>
+              <w:cnfStyle w:val="000000000000" w:firstRow="0" w:lastRow="0" w:firstColumn="0" w:lastColumn="0" w:oddVBand="0" w:evenVBand="0" w:oddHBand="0" w:evenHBand="0" w:firstRowFirstColumn="0" w:firstRowLastColumn="0" w:lastRowFirstColumn="0" w:lastRowLastColumn="0"/>
+            </w:pPr>
+          </w:p>
+        </w:tc>
+      </w:tr>
+      <w:tr>
+        <w:tc>
+          <w:tcPr>
+            <w:cnfStyle w:val="001000000000" w:firstRow="0" w:lastRow="0" w:firstColumn="1" w:lastColumn="0" w:oddVBand="0" w:evenVBand="0" w:oddHBand="0" w:evenHBand="0" w:firstRowFirstColumn="0" w:firstRowLastColumn="0" w:lastRowFirstColumn="0" w:lastRowLastColumn="0"/>
+            <w:tcW w:w="2177" w:type="dxa"/>
+          </w:tcPr>
+          <w:p>
+            <w:pPr>
+              <w:ind w:left="0" w:firstLine="0"/>
+              <w:rPr>
+                <w:b w:val="0"/>
+              </w:rPr>
+            </w:pPr>
+            <w:r>
+              <w:rPr>
+                <w:b w:val="0"/>
+              </w:rPr>
+              <w:t>Erlernbarkeit</w:t>
+            </w:r>
+          </w:p>
+        </w:tc>
+        <w:tc>
+          <w:tcPr>
+            <w:tcW w:w="1609" w:type="dxa"/>
+          </w:tcPr>
+          <w:p>
+            <w:pPr>
+              <w:ind w:left="0" w:firstLine="0"/>
+              <w:cnfStyle w:val="000000000000" w:firstRow="0" w:lastRow="0" w:firstColumn="0" w:lastColumn="0" w:oddVBand="0" w:evenVBand="0" w:oddHBand="0" w:evenHBand="0" w:firstRowFirstColumn="0" w:firstRowLastColumn="0" w:lastRowFirstColumn="0" w:lastRowLastColumn="0"/>
+            </w:pPr>
+          </w:p>
+        </w:tc>
+        <w:tc>
+          <w:tcPr>
+            <w:tcW w:w="1597" w:type="dxa"/>
+          </w:tcPr>
+          <w:p>
+            <w:pPr>
+              <w:ind w:left="0" w:firstLine="0"/>
+              <w:cnfStyle w:val="000000000000" w:firstRow="0" w:lastRow="0" w:firstColumn="0" w:lastColumn="0" w:oddVBand="0" w:evenVBand="0" w:oddHBand="0" w:evenHBand="0" w:firstRowFirstColumn="0" w:firstRowLastColumn="0" w:lastRowFirstColumn="0" w:lastRowLastColumn="0"/>
+            </w:pPr>
+          </w:p>
+        </w:tc>
+        <w:tc>
+          <w:tcPr>
+            <w:tcW w:w="1655" w:type="dxa"/>
+          </w:tcPr>
+          <w:p>
+            <w:pPr>
+              <w:ind w:left="0" w:firstLine="0"/>
+              <w:cnfStyle w:val="000000000000" w:firstRow="0" w:lastRow="0" w:firstColumn="0" w:lastColumn="0" w:oddVBand="0" w:evenVBand="0" w:oddHBand="0" w:evenHBand="0" w:firstRowFirstColumn="0" w:firstRowLastColumn="0" w:lastRowFirstColumn="0" w:lastRowLastColumn="0"/>
+            </w:pPr>
+          </w:p>
+        </w:tc>
+        <w:tc>
+          <w:tcPr>
+            <w:tcW w:w="1667" w:type="dxa"/>
+          </w:tcPr>
+          <w:p>
+            <w:pPr>
+              <w:ind w:left="0" w:firstLine="0"/>
+              <w:cnfStyle w:val="000000000000" w:firstRow="0" w:lastRow="0" w:firstColumn="0" w:lastColumn="0" w:oddVBand="0" w:evenVBand="0" w:oddHBand="0" w:evenHBand="0" w:firstRowFirstColumn="0" w:firstRowLastColumn="0" w:lastRowFirstColumn="0" w:lastRowLastColumn="0"/>
+            </w:pPr>
+          </w:p>
+        </w:tc>
+      </w:tr>
+      <w:tr>
+        <w:tc>
+          <w:tcPr>
+            <w:cnfStyle w:val="001000000000" w:firstRow="0" w:lastRow="0" w:firstColumn="1" w:lastColumn="0" w:oddVBand="0" w:evenVBand="0" w:oddHBand="0" w:evenHBand="0" w:firstRowFirstColumn="0" w:firstRowLastColumn="0" w:lastRowFirstColumn="0" w:lastRowLastColumn="0"/>
+            <w:tcW w:w="2177" w:type="dxa"/>
+          </w:tcPr>
+          <w:p>
+            <w:pPr>
+              <w:ind w:left="0" w:firstLine="0"/>
+              <w:rPr>
+                <w:b w:val="0"/>
+              </w:rPr>
+            </w:pPr>
+            <w:r>
+              <w:rPr>
+                <w:b w:val="0"/>
+              </w:rPr>
+              <w:t>Bedienbarkeit</w:t>
+            </w:r>
+          </w:p>
+        </w:tc>
+        <w:tc>
+          <w:tcPr>
+            <w:tcW w:w="1609" w:type="dxa"/>
+          </w:tcPr>
+          <w:p>
+            <w:pPr>
+              <w:ind w:left="0" w:firstLine="0"/>
+              <w:cnfStyle w:val="000000000000" w:firstRow="0" w:lastRow="0" w:firstColumn="0" w:lastColumn="0" w:oddVBand="0" w:evenVBand="0" w:oddHBand="0" w:evenHBand="0" w:firstRowFirstColumn="0" w:firstRowLastColumn="0" w:lastRowFirstColumn="0" w:lastRowLastColumn="0"/>
+            </w:pPr>
+          </w:p>
+        </w:tc>
+        <w:tc>
+          <w:tcPr>
+            <w:tcW w:w="1597" w:type="dxa"/>
+          </w:tcPr>
+          <w:p>
+            <w:pPr>
+              <w:ind w:left="0" w:firstLine="0"/>
+              <w:cnfStyle w:val="000000000000" w:firstRow="0" w:lastRow="0" w:firstColumn="0" w:lastColumn="0" w:oddVBand="0" w:evenVBand="0" w:oddHBand="0" w:evenHBand="0" w:firstRowFirstColumn="0" w:firstRowLastColumn="0" w:lastRowFirstColumn="0" w:lastRowLastColumn="0"/>
+            </w:pPr>
+          </w:p>
+        </w:tc>
+        <w:tc>
+          <w:tcPr>
+            <w:tcW w:w="1655" w:type="dxa"/>
+          </w:tcPr>
+          <w:p>
+            <w:pPr>
+              <w:ind w:left="0" w:firstLine="0"/>
+              <w:cnfStyle w:val="000000000000" w:firstRow="0" w:lastRow="0" w:firstColumn="0" w:lastColumn="0" w:oddVBand="0" w:evenVBand="0" w:oddHBand="0" w:evenHBand="0" w:firstRowFirstColumn="0" w:firstRowLastColumn="0" w:lastRowFirstColumn="0" w:lastRowLastColumn="0"/>
+            </w:pPr>
+          </w:p>
+        </w:tc>
+        <w:tc>
+          <w:tcPr>
+            <w:tcW w:w="1667" w:type="dxa"/>
+          </w:tcPr>
+          <w:p>
+            <w:pPr>
+              <w:ind w:left="0" w:firstLine="0"/>
+              <w:cnfStyle w:val="000000000000" w:firstRow="0" w:lastRow="0" w:firstColumn="0" w:lastColumn="0" w:oddVBand="0" w:evenVBand="0" w:oddHBand="0" w:evenHBand="0" w:firstRowFirstColumn="0" w:firstRowLastColumn="0" w:lastRowFirstColumn="0" w:lastRowLastColumn="0"/>
+            </w:pPr>
+          </w:p>
+        </w:tc>
+      </w:tr>
+      <w:tr>
+        <w:tc>
+          <w:tcPr>
+            <w:cnfStyle w:val="001000000000" w:firstRow="0" w:lastRow="0" w:firstColumn="1" w:lastColumn="0" w:oddVBand="0" w:evenVBand="0" w:oddHBand="0" w:evenHBand="0" w:firstRowFirstColumn="0" w:firstRowLastColumn="0" w:lastRowFirstColumn="0" w:lastRowLastColumn="0"/>
+            <w:tcW w:w="8705" w:type="dxa"/>
+            <w:gridSpan w:val="5"/>
+          </w:tcPr>
+          <w:p>
+            <w:pPr>
+              <w:ind w:left="0" w:firstLine="0"/>
+            </w:pPr>
+            <w:r>
+              <w:t>Effizienz</w:t>
+            </w:r>
+          </w:p>
+        </w:tc>
+      </w:tr>
+      <w:tr>
+        <w:tc>
+          <w:tcPr>
+            <w:cnfStyle w:val="001000000000" w:firstRow="0" w:lastRow="0" w:firstColumn="1" w:lastColumn="0" w:oddVBand="0" w:evenVBand="0" w:oddHBand="0" w:evenHBand="0" w:firstRowFirstColumn="0" w:firstRowLastColumn="0" w:lastRowFirstColumn="0" w:lastRowLastColumn="0"/>
+            <w:tcW w:w="2177" w:type="dxa"/>
+          </w:tcPr>
+          <w:p>
+            <w:pPr>
+              <w:ind w:left="0" w:firstLine="0"/>
+              <w:rPr>
+                <w:b w:val="0"/>
+              </w:rPr>
+            </w:pPr>
+            <w:r>
+              <w:rPr>
+                <w:b w:val="0"/>
+              </w:rPr>
+              <w:t>Zeitverhalten</w:t>
+            </w:r>
+          </w:p>
+        </w:tc>
+        <w:tc>
+          <w:tcPr>
+            <w:tcW w:w="1609" w:type="dxa"/>
+          </w:tcPr>
+          <w:p>
+            <w:pPr>
+              <w:ind w:left="0" w:firstLine="0"/>
+              <w:cnfStyle w:val="000000000000" w:firstRow="0" w:lastRow="0" w:firstColumn="0" w:lastColumn="0" w:oddVBand="0" w:evenVBand="0" w:oddHBand="0" w:evenHBand="0" w:firstRowFirstColumn="0" w:firstRowLastColumn="0" w:lastRowFirstColumn="0" w:lastRowLastColumn="0"/>
+            </w:pPr>
+          </w:p>
+        </w:tc>
+        <w:tc>
+          <w:tcPr>
+            <w:tcW w:w="1597" w:type="dxa"/>
+          </w:tcPr>
+          <w:p>
+            <w:pPr>
+              <w:ind w:left="0" w:firstLine="0"/>
+              <w:cnfStyle w:val="000000000000" w:firstRow="0" w:lastRow="0" w:firstColumn="0" w:lastColumn="0" w:oddVBand="0" w:evenVBand="0" w:oddHBand="0" w:evenHBand="0" w:firstRowFirstColumn="0" w:firstRowLastColumn="0" w:lastRowFirstColumn="0" w:lastRowLastColumn="0"/>
+            </w:pPr>
+          </w:p>
+        </w:tc>
+        <w:tc>
+          <w:tcPr>
+            <w:tcW w:w="1655" w:type="dxa"/>
+          </w:tcPr>
+          <w:p>
+            <w:pPr>
+              <w:ind w:left="0" w:firstLine="0"/>
+              <w:cnfStyle w:val="000000000000" w:firstRow="0" w:lastRow="0" w:firstColumn="0" w:lastColumn="0" w:oddVBand="0" w:evenVBand="0" w:oddHBand="0" w:evenHBand="0" w:firstRowFirstColumn="0" w:firstRowLastColumn="0" w:lastRowFirstColumn="0" w:lastRowLastColumn="0"/>
+            </w:pPr>
+          </w:p>
+        </w:tc>
+        <w:tc>
+          <w:tcPr>
+            <w:tcW w:w="1667" w:type="dxa"/>
+          </w:tcPr>
+          <w:p>
+            <w:pPr>
+              <w:ind w:left="0" w:firstLine="0"/>
+              <w:cnfStyle w:val="000000000000" w:firstRow="0" w:lastRow="0" w:firstColumn="0" w:lastColumn="0" w:oddVBand="0" w:evenVBand="0" w:oddHBand="0" w:evenHBand="0" w:firstRowFirstColumn="0" w:firstRowLastColumn="0" w:lastRowFirstColumn="0" w:lastRowLastColumn="0"/>
+            </w:pPr>
+          </w:p>
+        </w:tc>
+      </w:tr>
+      <w:tr>
+        <w:tc>
+          <w:tcPr>
+            <w:cnfStyle w:val="001000000000" w:firstRow="0" w:lastRow="0" w:firstColumn="1" w:lastColumn="0" w:oddVBand="0" w:evenVBand="0" w:oddHBand="0" w:evenHBand="0" w:firstRowFirstColumn="0" w:firstRowLastColumn="0" w:lastRowFirstColumn="0" w:lastRowLastColumn="0"/>
+            <w:tcW w:w="2177" w:type="dxa"/>
+          </w:tcPr>
+          <w:p>
+            <w:pPr>
+              <w:ind w:left="0" w:firstLine="0"/>
+              <w:rPr>
+                <w:b w:val="0"/>
+              </w:rPr>
+            </w:pPr>
+            <w:r>
+              <w:rPr>
+                <w:b w:val="0"/>
+              </w:rPr>
+              <w:t>Verbrauchsverhalten</w:t>
+            </w:r>
+          </w:p>
+        </w:tc>
+        <w:tc>
+          <w:tcPr>
+            <w:tcW w:w="1609" w:type="dxa"/>
+          </w:tcPr>
+          <w:p>
+            <w:pPr>
+              <w:ind w:left="0" w:firstLine="0"/>
+              <w:cnfStyle w:val="000000000000" w:firstRow="0" w:lastRow="0" w:firstColumn="0" w:lastColumn="0" w:oddVBand="0" w:evenVBand="0" w:oddHBand="0" w:evenHBand="0" w:firstRowFirstColumn="0" w:firstRowLastColumn="0" w:lastRowFirstColumn="0" w:lastRowLastColumn="0"/>
+            </w:pPr>
+          </w:p>
+        </w:tc>
+        <w:tc>
+          <w:tcPr>
+            <w:tcW w:w="1597" w:type="dxa"/>
+          </w:tcPr>
+          <w:p>
+            <w:pPr>
+              <w:ind w:left="0" w:firstLine="0"/>
+              <w:cnfStyle w:val="000000000000" w:firstRow="0" w:lastRow="0" w:firstColumn="0" w:lastColumn="0" w:oddVBand="0" w:evenVBand="0" w:oddHBand="0" w:evenHBand="0" w:firstRowFirstColumn="0" w:firstRowLastColumn="0" w:lastRowFirstColumn="0" w:lastRowLastColumn="0"/>
+            </w:pPr>
+          </w:p>
+        </w:tc>
+        <w:tc>
+          <w:tcPr>
+            <w:tcW w:w="1655" w:type="dxa"/>
+          </w:tcPr>
+          <w:p>
+            <w:pPr>
+              <w:ind w:left="0" w:firstLine="0"/>
+              <w:cnfStyle w:val="000000000000" w:firstRow="0" w:lastRow="0" w:firstColumn="0" w:lastColumn="0" w:oddVBand="0" w:evenVBand="0" w:oddHBand="0" w:evenHBand="0" w:firstRowFirstColumn="0" w:firstRowLastColumn="0" w:lastRowFirstColumn="0" w:lastRowLastColumn="0"/>
+            </w:pPr>
+          </w:p>
+        </w:tc>
+        <w:tc>
+          <w:tcPr>
+            <w:tcW w:w="1667" w:type="dxa"/>
+          </w:tcPr>
+          <w:p>
+            <w:pPr>
+              <w:ind w:left="0" w:firstLine="0"/>
+              <w:cnfStyle w:val="000000000000" w:firstRow="0" w:lastRow="0" w:firstColumn="0" w:lastColumn="0" w:oddVBand="0" w:evenVBand="0" w:oddHBand="0" w:evenHBand="0" w:firstRowFirstColumn="0" w:firstRowLastColumn="0" w:lastRowFirstColumn="0" w:lastRowLastColumn="0"/>
+            </w:pPr>
+          </w:p>
+        </w:tc>
+      </w:tr>
+    </w:tbl>
     <w:p/>
     <w:p>
       <w:pPr>
         <w:pStyle w:val="Heading1"/>
       </w:pPr>
-      <w:bookmarkStart w:id="11" w:name="_Toc461459135"/>
-      <w:r>
-        <w:t>Produktübersicht</w:t>
-      </w:r>
-      <w:bookmarkEnd w:id="11"/>
-    </w:p>
-    <w:p>
-      <w:r>
-        <w:t>Übersichtsdiagramm</w:t>
-      </w:r>
-    </w:p>
-    <w:p/>
-    <w:p>
-      <w:pPr>
-        <w:pStyle w:val="Heading1"/>
-      </w:pPr>
-      <w:bookmarkStart w:id="12" w:name="_Toc461459136"/>
-      <w:r>
-        <w:t>Produktfunktionen</w:t>
-      </w:r>
-      <w:bookmarkEnd w:id="12"/>
-    </w:p>
-    <w:p>
-      <w:pPr>
-        <w:pStyle w:val="Heading2"/>
-      </w:pPr>
-      <w:bookmarkStart w:id="13" w:name="_Toc461459137"/>
-      <w:r>
-        <w:t>4.1 Anwendungsfälle</w:t>
-      </w:r>
-      <w:bookmarkEnd w:id="13"/>
-    </w:p>
-    <w:p>
-      <w:pPr>
-        <w:pStyle w:val="Heading2"/>
-      </w:pPr>
-      <w:bookmarkStart w:id="14" w:name="_Toc461459138"/>
-      <w:r>
-        <w:t>4.2 Referenzszenarien und globale Testfälle</w:t>
-      </w:r>
-      <w:bookmarkEnd w:id="14"/>
-    </w:p>
-    <w:p>
-      <w:pPr>
-        <w:pStyle w:val="Heading1"/>
-      </w:pPr>
-      <w:bookmarkStart w:id="15" w:name="_Toc461459139"/>
-      <w:r>
-        <w:t>Produktdaten</w:t>
-      </w:r>
-      <w:bookmarkEnd w:id="15"/>
-    </w:p>
-    <w:p>
-      <w:pPr>
-        <w:pStyle w:val="Heading1"/>
-      </w:pPr>
-      <w:bookmarkStart w:id="16" w:name="_Toc461459140"/>
-      <w:r>
-        <w:t>Produktleistungen</w:t>
-      </w:r>
-      <w:bookmarkEnd w:id="16"/>
-    </w:p>
-    <w:p>
-      <w:pPr>
-        <w:pStyle w:val="Heading1"/>
-      </w:pPr>
-      <w:bookmarkStart w:id="17" w:name="_Toc461459141"/>
-      <w:r>
-        <w:t>Qualitätsanforderungen</w:t>
+      <w:bookmarkStart w:id="17" w:name="_Toc461459146"/>
+      <w:r>
+        <w:t>Benutzungsoberfläche</w:t>
       </w:r>
       <w:bookmarkEnd w:id="17"/>
     </w:p>
     <w:p>
       <w:pPr>
-        <w:pStyle w:val="Heading2"/>
-      </w:pPr>
-      <w:bookmarkStart w:id="18" w:name="_Toc461459142"/>
-      <w:r>
-        <w:t xml:space="preserve">7.1 </w:t>
-      </w:r>
-      <w:r>
-        <w:t>Technische Qualitätsanforderungen</w:t>
-      </w:r>
-      <w:bookmarkEnd w:id="18"/>
-    </w:p>
-    <w:p>
-      <w:pPr>
-        <w:pStyle w:val="Heading2"/>
-      </w:pPr>
-      <w:bookmarkStart w:id="19" w:name="_Toc461459143"/>
-      <w:r>
-        <w:t xml:space="preserve">7.2 </w:t>
-      </w:r>
-      <w:r>
-        <w:t xml:space="preserve">Interaktions- und </w:t>
-      </w:r>
-      <w:proofErr w:type="spellStart"/>
-      <w:r>
-        <w:t>Ergonomieanforderungen</w:t>
-      </w:r>
-      <w:bookmarkEnd w:id="19"/>
-      <w:proofErr w:type="spellEnd"/>
-    </w:p>
-    <w:p>
-      <w:pPr>
-        <w:pStyle w:val="Heading2"/>
-      </w:pPr>
-      <w:bookmarkStart w:id="20" w:name="_Toc461459144"/>
-      <w:r>
-        <w:t xml:space="preserve">7.3 </w:t>
-      </w:r>
-      <w:r>
-        <w:t>Wirtschaftliche Anforderungen</w:t>
-      </w:r>
-      <w:bookmarkEnd w:id="20"/>
-    </w:p>
-    <w:p>
-      <w:pPr>
-        <w:pStyle w:val="Heading2"/>
-      </w:pPr>
-      <w:bookmarkStart w:id="21" w:name="_Toc461459145"/>
-      <w:r>
-        <w:lastRenderedPageBreak/>
-        <w:t xml:space="preserve">7.4 </w:t>
-      </w:r>
-      <w:r>
-        <w:t>Rechtliche und normative Vorgaben</w:t>
-      </w:r>
-      <w:bookmarkEnd w:id="21"/>
-    </w:p>
-    <w:p>
-      <w:pPr>
-        <w:pStyle w:val="Heading1"/>
-      </w:pPr>
-      <w:bookmarkStart w:id="22" w:name="_Toc461459146"/>
-      <w:r>
-        <w:t>Benutzungsoberfläche</w:t>
-      </w:r>
-      <w:bookmarkEnd w:id="22"/>
-    </w:p>
-    <w:p>
-      <w:pPr>
-        <w:pStyle w:val="Heading1"/>
-      </w:pPr>
-      <w:bookmarkStart w:id="23" w:name="_Toc461459147"/>
-      <w:r>
-        <w:t>Nichtfunktionale Anforderungen</w:t>
-      </w:r>
-      <w:bookmarkEnd w:id="23"/>
-    </w:p>
-    <w:p>
-      <w:pPr>
-        <w:pStyle w:val="Heading1"/>
-      </w:pPr>
-      <w:bookmarkStart w:id="24" w:name="_Toc461459148"/>
-      <w:r>
-        <w:t>Technische Produktumgebung</w:t>
-      </w:r>
-      <w:bookmarkEnd w:id="24"/>
-    </w:p>
-    <w:p>
-      <w:pPr>
-        <w:pStyle w:val="Heading2"/>
-      </w:pPr>
-      <w:bookmarkStart w:id="25" w:name="_Toc461459149"/>
-      <w:r>
-        <w:t>10.1 Software</w:t>
-      </w:r>
-      <w:bookmarkEnd w:id="25"/>
-    </w:p>
-    <w:p>
-      <w:pPr>
-        <w:pStyle w:val="Heading2"/>
-      </w:pPr>
-      <w:bookmarkStart w:id="26" w:name="_Toc461459150"/>
-      <w:r>
-        <w:t>10.2 Hardware</w:t>
-      </w:r>
-      <w:bookmarkEnd w:id="26"/>
-    </w:p>
-    <w:p>
-      <w:pPr>
-        <w:pStyle w:val="Heading2"/>
-      </w:pPr>
-      <w:bookmarkStart w:id="27" w:name="_Toc461459151"/>
-      <w:r>
-        <w:t xml:space="preserve">10.3 </w:t>
-      </w:r>
-      <w:proofErr w:type="spellStart"/>
-      <w:r>
-        <w:t>Orgware</w:t>
-      </w:r>
-      <w:bookmarkEnd w:id="27"/>
-      <w:proofErr w:type="spellEnd"/>
-    </w:p>
-    <w:p>
-      <w:pPr>
-        <w:pStyle w:val="Heading2"/>
-      </w:pPr>
-      <w:bookmarkStart w:id="28" w:name="_Toc461459152"/>
-      <w:r>
-        <w:t>10.4 Produktschnittstellen</w:t>
-      </w:r>
-      <w:bookmarkEnd w:id="28"/>
-    </w:p>
-    <w:p>
-      <w:pPr>
-        <w:pStyle w:val="Heading1"/>
-      </w:pPr>
-      <w:bookmarkStart w:id="29" w:name="_Toc461459153"/>
-      <w:r>
-        <w:t>Ergänzungen</w:t>
-      </w:r>
-      <w:bookmarkEnd w:id="29"/>
-    </w:p>
-    <w:p>
-      <w:pPr>
-        <w:shd w:val="clear" w:color="auto" w:fill="FFFFFF"/>
-        <w:spacing w:after="0"/>
         <w:ind w:left="0" w:firstLine="0"/>
         <w:rPr>
-          <w:rFonts w:eastAsia="Times New Roman" w:cs="Arial"/>
-          <w:color w:val="000000"/>
-          <w:lang w:eastAsia="de-DE"/>
+          <w:color w:val="FF0000"/>
         </w:rPr>
       </w:pPr>
       <w:r>
         <w:rPr>
-          <w:rFonts w:eastAsia="Times New Roman" w:cs="Arial"/>
-          <w:color w:val="000000"/>
-          <w:lang w:eastAsia="de-DE"/>
+          <w:color w:val="FF0000"/>
         </w:rPr>
-        <w:t>In diesem Kapitel werden Ergänzungen oder spezielle Anforderungen beschrieben, die über die aufgeführten Kapitel 1 bis 12 hinausgehen. Beispielsweise können hier </w:t>
-      </w:r>
-      <w:r>
-        <w:rPr>
-          <w:rFonts w:eastAsia="Times New Roman" w:cs="Arial"/>
-          <w:b/>
-          <w:bCs/>
-          <w:color w:val="000000"/>
-          <w:bdr w:val="none" w:sz="0" w:space="0" w:color="auto" w:frame="1"/>
-          <w:lang w:eastAsia="de-DE"/>
-        </w:rPr>
-        <w:t>Installationsbedingungen</w:t>
-      </w:r>
-      <w:r>
-        <w:rPr>
-          <w:rFonts w:eastAsia="Times New Roman" w:cs="Arial"/>
-          <w:color w:val="000000"/>
-          <w:lang w:eastAsia="de-DE"/>
-        </w:rPr>
-        <w:t>festgelegt werden wie:</w:t>
-      </w:r>
-    </w:p>
-    <w:p>
-      <w:pPr>
+        <w:t>Was sind die grundlegenden Anforderungen an die Benutzeroberfläche (Bildschirmlayout, Dialogstruktur,…)?</w:t>
+      </w:r>
+    </w:p>
+    <w:p>
+      <w:pPr>
+        <w:pStyle w:val="Heading1"/>
+      </w:pPr>
+      <w:bookmarkStart w:id="18" w:name="_Toc461459147"/>
+      <w:r>
+        <w:t>Nichtfunktionale Anforderungen</w:t>
+      </w:r>
+      <w:bookmarkEnd w:id="18"/>
+    </w:p>
+    <w:p>
+      <w:pPr>
+        <w:pStyle w:val="ListParagraph"/>
         <w:numPr>
           <w:ilvl w:val="0"/>
-          <w:numId w:val="5"/>
+          <w:numId w:val="9"/>
         </w:numPr>
-        <w:spacing w:after="0"/>
-        <w:ind w:left="540"/>
         <w:rPr>
-          <w:rFonts w:eastAsia="Times New Roman" w:cs="Arial"/>
-          <w:color w:val="000000"/>
-          <w:lang w:eastAsia="de-DE"/>
+          <w:rFonts w:ascii="Segoe UI Symbol" w:hAnsi="Segoe UI Symbol" w:cs="Segoe UI Symbol"/>
         </w:rPr>
       </w:pPr>
       <w:r>
+        <w:t xml:space="preserve">während der gesamten Projektlaufzeit (d. h während der Vorlesung) Bereitstellung eines Zugangs zum </w:t>
+      </w:r>
+      <w:proofErr w:type="spellStart"/>
+      <w:r>
+        <w:t>Teamrepository</w:t>
+      </w:r>
+      <w:proofErr w:type="spellEnd"/>
+      <w:r>
+        <w:t xml:space="preserve"> für den Dozenten </w:t>
+      </w:r>
+    </w:p>
+    <w:p>
+      <w:pPr>
+        <w:pStyle w:val="ListParagraph"/>
+        <w:numPr>
+          <w:ilvl w:val="1"/>
+          <w:numId w:val="9"/>
+        </w:numPr>
         <w:rPr>
-          <w:rFonts w:eastAsia="Times New Roman" w:cs="Arial"/>
-          <w:color w:val="000000"/>
-          <w:lang w:eastAsia="de-DE"/>
+          <w:rFonts w:ascii="Segoe UI Symbol" w:hAnsi="Segoe UI Symbol" w:cs="Segoe UI Symbol"/>
         </w:rPr>
-        <w:t>bauliche und räumliche Voraussetzungen,</w:t>
-      </w:r>
-    </w:p>
-    <w:p>
-      <w:pPr>
+      </w:pPr>
+      <w:r>
+        <w:t xml:space="preserve">Termin: zu Beginn der 2. Vorlesung </w:t>
+      </w:r>
+    </w:p>
+    <w:p>
+      <w:pPr>
+        <w:pStyle w:val="ListParagraph"/>
+        <w:numPr>
+          <w:ilvl w:val="1"/>
+          <w:numId w:val="9"/>
+        </w:numPr>
+        <w:rPr>
+          <w:rFonts w:ascii="Segoe UI Symbol" w:hAnsi="Segoe UI Symbol" w:cs="Segoe UI Symbol"/>
+        </w:rPr>
+      </w:pPr>
+      <w:r>
+        <w:t xml:space="preserve">Form: eine URL per Mail an matthias.lauterbach@dhbw-mannheim.de </w:t>
+      </w:r>
+    </w:p>
+    <w:p>
+      <w:pPr>
+        <w:pStyle w:val="ListParagraph"/>
+        <w:numPr>
+          <w:ilvl w:val="1"/>
+          <w:numId w:val="9"/>
+        </w:numPr>
+        <w:rPr>
+          <w:rFonts w:ascii="Segoe UI Symbol" w:hAnsi="Segoe UI Symbol" w:cs="Segoe UI Symbol"/>
+        </w:rPr>
+      </w:pPr>
+      <w:r>
+        <w:t xml:space="preserve">Über das bzw. im </w:t>
+      </w:r>
+      <w:proofErr w:type="spellStart"/>
+      <w:r>
+        <w:t>Teamrepository</w:t>
+      </w:r>
+      <w:proofErr w:type="spellEnd"/>
+      <w:r>
+        <w:t xml:space="preserve"> sollen alle entwickelten Artefakte, insbesondere der aktuelle Stand des Quellcodes und der Dokumentation, zugreifbar sein. </w:t>
+      </w:r>
+    </w:p>
+    <w:p>
+      <w:pPr>
+        <w:pStyle w:val="ListParagraph"/>
+        <w:numPr>
+          <w:ilvl w:val="1"/>
+          <w:numId w:val="9"/>
+        </w:numPr>
+        <w:rPr>
+          <w:rFonts w:ascii="Segoe UI Symbol" w:hAnsi="Segoe UI Symbol" w:cs="Segoe UI Symbol"/>
+        </w:rPr>
+      </w:pPr>
+      <w:r>
+        <w:t>Arbeitsergebnisse, die für den Dozenten nicht im Repository zugreifbar sind, können leid</w:t>
+      </w:r>
+      <w:r>
+        <w:t>er nicht berücksichtigt werden!</w:t>
+      </w:r>
+    </w:p>
+    <w:p>
+      <w:pPr>
+        <w:pStyle w:val="ListParagraph"/>
         <w:numPr>
           <w:ilvl w:val="0"/>
-          <w:numId w:val="5"/>
+          <w:numId w:val="9"/>
         </w:numPr>
-        <w:spacing w:after="0"/>
-        <w:ind w:left="540"/>
         <w:rPr>
-          <w:rFonts w:eastAsia="Times New Roman" w:cs="Arial"/>
-          <w:color w:val="000000"/>
-          <w:lang w:eastAsia="de-DE"/>
+          <w:rFonts w:ascii="Segoe UI Symbol" w:hAnsi="Segoe UI Symbol" w:cs="Segoe UI Symbol"/>
         </w:rPr>
       </w:pPr>
       <w:r>
+        <w:t>Die dem Kunden (dem Dozenten) zur Verfügung gestellten Artefakte sollen mit allgemein(</w:t>
+      </w:r>
+      <w:proofErr w:type="spellStart"/>
+      <w:r>
+        <w:t>st</w:t>
+      </w:r>
+      <w:proofErr w:type="spellEnd"/>
+      <w:r>
+        <w:t xml:space="preserve">)en </w:t>
+      </w:r>
+      <w:proofErr w:type="spellStart"/>
+      <w:r>
+        <w:t>Standardprogrogrammen</w:t>
+      </w:r>
+      <w:proofErr w:type="spellEnd"/>
+      <w:r>
+        <w:t xml:space="preserve"> auf einem normalen MS-Windows-PC angesehen bzw. verwendet werden können. In diesem Sinne geeignete Formate und Werkzeuge sind:</w:t>
+      </w:r>
+    </w:p>
+    <w:p>
+      <w:pPr>
+        <w:pStyle w:val="ListParagraph"/>
+        <w:numPr>
+          <w:ilvl w:val="1"/>
+          <w:numId w:val="9"/>
+        </w:numPr>
         <w:rPr>
-          <w:rFonts w:eastAsia="Times New Roman" w:cs="Arial"/>
-          <w:color w:val="000000"/>
-          <w:lang w:eastAsia="de-DE"/>
+          <w:rFonts w:ascii="Segoe UI Symbol" w:hAnsi="Segoe UI Symbol" w:cs="Segoe UI Symbol"/>
         </w:rPr>
-        <w:t>Bereitstellung von Testdaten,</w:t>
-      </w:r>
-    </w:p>
-    <w:p>
-      <w:pPr>
+      </w:pPr>
+      <w:r>
+        <w:t>*.</w:t>
+      </w:r>
+      <w:proofErr w:type="spellStart"/>
+      <w:r>
+        <w:t>java</w:t>
+      </w:r>
+      <w:proofErr w:type="spellEnd"/>
+      <w:r>
+        <w:t>, *.</w:t>
+      </w:r>
+      <w:proofErr w:type="spellStart"/>
+      <w:r>
+        <w:t>txt</w:t>
+      </w:r>
+      <w:proofErr w:type="spellEnd"/>
+      <w:r>
+        <w:t>, *.</w:t>
+      </w:r>
+      <w:proofErr w:type="spellStart"/>
+      <w:r>
+        <w:t>jpg</w:t>
+      </w:r>
+      <w:proofErr w:type="spellEnd"/>
+      <w:r>
+        <w:t>, *.</w:t>
+      </w:r>
+      <w:proofErr w:type="spellStart"/>
+      <w:r>
+        <w:t>bmp</w:t>
+      </w:r>
+      <w:proofErr w:type="spellEnd"/>
+      <w:r>
+        <w:t>, *.</w:t>
+      </w:r>
+      <w:proofErr w:type="spellStart"/>
+      <w:r>
+        <w:t>pdf</w:t>
+      </w:r>
+      <w:proofErr w:type="spellEnd"/>
+      <w:r>
+        <w:t>, *.</w:t>
+      </w:r>
+      <w:proofErr w:type="spellStart"/>
+      <w:r>
+        <w:t>html</w:t>
+      </w:r>
+      <w:proofErr w:type="spellEnd"/>
+      <w:r>
+        <w:t>, *.</w:t>
+      </w:r>
+      <w:proofErr w:type="spellStart"/>
+      <w:r>
+        <w:t>css</w:t>
+      </w:r>
+      <w:proofErr w:type="spellEnd"/>
+      <w:r>
+        <w:t>, *.</w:t>
+      </w:r>
+      <w:proofErr w:type="spellStart"/>
+      <w:r>
+        <w:t>jar</w:t>
+      </w:r>
+      <w:proofErr w:type="spellEnd"/>
+      <w:r>
+        <w:t>, *.</w:t>
+      </w:r>
+      <w:proofErr w:type="spellStart"/>
+      <w:r>
+        <w:t>zip</w:t>
+      </w:r>
+      <w:proofErr w:type="spellEnd"/>
+      <w:r>
+        <w:t xml:space="preserve"> </w:t>
+      </w:r>
+    </w:p>
+    <w:p>
+      <w:pPr>
+        <w:pStyle w:val="ListParagraph"/>
+        <w:numPr>
+          <w:ilvl w:val="1"/>
+          <w:numId w:val="9"/>
+        </w:numPr>
+        <w:rPr>
+          <w:rFonts w:ascii="Segoe UI Symbol" w:hAnsi="Segoe UI Symbol" w:cs="Segoe UI Symbol"/>
+        </w:rPr>
+      </w:pPr>
+      <w:r>
+        <w:t xml:space="preserve">Open-Office, MS-Office </w:t>
+      </w:r>
+    </w:p>
+    <w:p>
+      <w:pPr>
+        <w:pStyle w:val="ListParagraph"/>
+        <w:numPr>
+          <w:ilvl w:val="1"/>
+          <w:numId w:val="9"/>
+        </w:numPr>
+        <w:rPr>
+          <w:rFonts w:ascii="Segoe UI Symbol" w:hAnsi="Segoe UI Symbol" w:cs="Segoe UI Symbol"/>
+        </w:rPr>
+      </w:pPr>
+      <w:r>
+        <w:t xml:space="preserve">Bitte kein Visio, MS-Projekt, Flash, Silverlight, QuickTime o. ä. und auch keine (anderen) speziellen </w:t>
+      </w:r>
+      <w:proofErr w:type="spellStart"/>
+      <w:r>
+        <w:t>Plugins</w:t>
+      </w:r>
+      <w:proofErr w:type="spellEnd"/>
+      <w:r>
+        <w:t xml:space="preserve"> oder Clients beim Kunden (Dozenten) voraussetzen. </w:t>
+      </w:r>
+    </w:p>
+    <w:p>
+      <w:pPr>
+        <w:pStyle w:val="ListParagraph"/>
+        <w:numPr>
+          <w:ilvl w:val="1"/>
+          <w:numId w:val="9"/>
+        </w:numPr>
+        <w:rPr>
+          <w:rFonts w:ascii="Segoe UI Symbol" w:hAnsi="Segoe UI Symbol" w:cs="Segoe UI Symbol"/>
+        </w:rPr>
+      </w:pPr>
+      <w:r>
+        <w:t>Arbeitsergebnisse, die aus diesen Anforderungen nicht entsprechen, können leider nicht berücksichtigt werden!</w:t>
+      </w:r>
+    </w:p>
+    <w:p>
+      <w:pPr>
+        <w:pStyle w:val="Heading1"/>
+      </w:pPr>
+      <w:bookmarkStart w:id="19" w:name="_Toc461459148"/>
+      <w:r>
+        <w:t>Technische Produktumgebung</w:t>
+      </w:r>
+      <w:bookmarkEnd w:id="19"/>
+      <w:r>
+        <w:t xml:space="preserve"> (Entwicklungsu</w:t>
+      </w:r>
+      <w:bookmarkStart w:id="20" w:name="_GoBack"/>
+      <w:bookmarkEnd w:id="20"/>
+      <w:r>
+        <w:t>mgebung)</w:t>
+      </w:r>
+    </w:p>
+    <w:p>
+      <w:r>
+        <w:t xml:space="preserve">Welche Software, Hardware und </w:t>
+      </w:r>
+      <w:proofErr w:type="spellStart"/>
+      <w:r>
+        <w:t>Orgware</w:t>
+      </w:r>
+      <w:proofErr w:type="spellEnd"/>
+      <w:r>
+        <w:t xml:space="preserve"> wird zur Entwicklung benötigt?</w:t>
+      </w:r>
+    </w:p>
+    <w:p>
+      <w:pPr>
+        <w:pStyle w:val="Heading2"/>
+      </w:pPr>
+      <w:r>
+        <w:t xml:space="preserve">10.1 </w:t>
+      </w:r>
+      <w:bookmarkStart w:id="21" w:name="_Toc461459149"/>
+      <w:r>
+        <w:t>Software</w:t>
+      </w:r>
+      <w:bookmarkEnd w:id="21"/>
+    </w:p>
+    <w:p>
+      <w:pPr>
+        <w:pStyle w:val="ListParagraph"/>
         <w:numPr>
           <w:ilvl w:val="0"/>
-          <w:numId w:val="5"/>
+          <w:numId w:val="8"/>
         </w:numPr>
-        <w:spacing w:after="0"/>
-        <w:ind w:left="540"/>
-        <w:rPr>
-          <w:rFonts w:eastAsia="Times New Roman" w:cs="Arial"/>
-          <w:color w:val="000000"/>
-          <w:lang w:eastAsia="de-DE"/>
-        </w:rPr>
-      </w:pPr>
-      <w:r>
-        <w:rPr>
-          <w:rFonts w:eastAsia="Times New Roman" w:cs="Arial"/>
-          <w:color w:val="000000"/>
-          <w:lang w:eastAsia="de-DE"/>
-        </w:rPr>
-        <w:t>Bereitstellung von Hilfspersonal.</w:t>
-      </w:r>
+      </w:pPr>
+      <w:r>
+        <w:t>Plattform</w:t>
+      </w:r>
+    </w:p>
+    <w:p>
+      <w:pPr>
+        <w:pStyle w:val="ListParagraph"/>
+        <w:numPr>
+          <w:ilvl w:val="0"/>
+          <w:numId w:val="8"/>
+        </w:numPr>
+      </w:pPr>
+      <w:r>
+        <w:t>Tools</w:t>
+      </w:r>
+    </w:p>
+    <w:p>
+      <w:pPr>
+        <w:pStyle w:val="ListParagraph"/>
+        <w:numPr>
+          <w:ilvl w:val="0"/>
+          <w:numId w:val="8"/>
+        </w:numPr>
+      </w:pPr>
+      <w:r>
+        <w:t>Browser</w:t>
+      </w:r>
+    </w:p>
+    <w:p>
+      <w:pPr>
+        <w:pStyle w:val="ListParagraph"/>
+        <w:numPr>
+          <w:ilvl w:val="1"/>
+          <w:numId w:val="8"/>
+        </w:numPr>
+      </w:pPr>
+      <w:proofErr w:type="spellStart"/>
+      <w:r>
+        <w:t>tbd</w:t>
+      </w:r>
+      <w:proofErr w:type="spellEnd"/>
+    </w:p>
+    <w:p>
+      <w:pPr>
+        <w:pStyle w:val="Heading2"/>
+      </w:pPr>
+      <w:bookmarkStart w:id="22" w:name="_Toc461459150"/>
+      <w:r>
+        <w:t>10.2 Hardware</w:t>
+      </w:r>
+      <w:bookmarkEnd w:id="22"/>
+    </w:p>
+    <w:p>
+      <w:pPr>
+        <w:pStyle w:val="Heading2"/>
+      </w:pPr>
+      <w:bookmarkStart w:id="23" w:name="_Toc461459151"/>
+      <w:r>
+        <w:lastRenderedPageBreak/>
+        <w:t xml:space="preserve">10.3 </w:t>
+      </w:r>
+      <w:proofErr w:type="spellStart"/>
+      <w:r>
+        <w:t>Orgware</w:t>
+      </w:r>
+      <w:bookmarkEnd w:id="23"/>
+      <w:proofErr w:type="spellEnd"/>
+    </w:p>
+    <w:p/>
+    <w:p>
+      <w:pPr>
+        <w:pStyle w:val="Heading1"/>
+      </w:pPr>
+      <w:bookmarkStart w:id="24" w:name="_Toc461459153"/>
+      <w:r>
+        <w:t>Ergänzungen</w:t>
+      </w:r>
+      <w:bookmarkEnd w:id="24"/>
     </w:p>
     <w:p>
       <w:pPr>
@@ -2879,17 +4424,17 @@
         <w:ind w:left="0" w:firstLine="0"/>
         <w:rPr>
           <w:rFonts w:eastAsia="Times New Roman" w:cs="Arial"/>
-          <w:color w:val="000000"/>
+          <w:color w:val="FF0000"/>
           <w:lang w:eastAsia="de-DE"/>
         </w:rPr>
       </w:pPr>
       <w:r>
         <w:rPr>
           <w:rFonts w:eastAsia="Times New Roman" w:cs="Arial"/>
-          <w:color w:val="000000"/>
+          <w:color w:val="FF0000"/>
           <w:lang w:eastAsia="de-DE"/>
         </w:rPr>
-        <w:t>Außerdem können hier zu berücksichtigende Normen, Vorschriften, Patente und Lizenzen aufgeführt werden.</w:t>
+        <w:t xml:space="preserve">Spezielle, noch nicht abgedeckte Anforderungen. </w:t>
       </w:r>
     </w:p>
     <w:p/>
@@ -2897,11 +4442,11 @@
       <w:pPr>
         <w:pStyle w:val="Heading1"/>
       </w:pPr>
-      <w:bookmarkStart w:id="30" w:name="_Toc461459154"/>
+      <w:bookmarkStart w:id="25" w:name="_Toc461459154"/>
       <w:r>
         <w:t>Glossar</w:t>
       </w:r>
-      <w:bookmarkEnd w:id="30"/>
+      <w:bookmarkEnd w:id="25"/>
     </w:p>
     <w:p/>
     <w:p>
@@ -3056,6 +4601,119 @@
     </w:lvl>
   </w:abstractNum>
   <w:abstractNum w:abstractNumId="1" w15:restartNumberingAfterBreak="0">
+    <w:nsid w:val="3B4D3232"/>
+    <w:multiLevelType w:val="hybridMultilevel"/>
+    <w:tmpl w:val="863E9FE8"/>
+    <w:lvl w:ilvl="0" w:tplc="B38EE896">
+      <w:start w:val="1"/>
+      <w:numFmt w:val="bullet"/>
+      <w:lvlText w:val=""/>
+      <w:lvlJc w:val="left"/>
+      <w:pPr>
+        <w:ind w:left="720" w:hanging="360"/>
+      </w:pPr>
+      <w:rPr>
+        <w:rFonts w:ascii="Symbol" w:eastAsiaTheme="minorHAnsi" w:hAnsi="Symbol" w:cstheme="minorBidi" w:hint="default"/>
+      </w:rPr>
+    </w:lvl>
+    <w:lvl w:ilvl="1" w:tplc="04070003" w:tentative="1">
+      <w:start w:val="1"/>
+      <w:numFmt w:val="bullet"/>
+      <w:lvlText w:val="o"/>
+      <w:lvlJc w:val="left"/>
+      <w:pPr>
+        <w:ind w:left="1440" w:hanging="360"/>
+      </w:pPr>
+      <w:rPr>
+        <w:rFonts w:ascii="Courier New" w:hAnsi="Courier New" w:cs="Courier New" w:hint="default"/>
+      </w:rPr>
+    </w:lvl>
+    <w:lvl w:ilvl="2" w:tplc="04070005" w:tentative="1">
+      <w:start w:val="1"/>
+      <w:numFmt w:val="bullet"/>
+      <w:lvlText w:val=""/>
+      <w:lvlJc w:val="left"/>
+      <w:pPr>
+        <w:ind w:left="2160" w:hanging="360"/>
+      </w:pPr>
+      <w:rPr>
+        <w:rFonts w:ascii="Wingdings" w:hAnsi="Wingdings" w:hint="default"/>
+      </w:rPr>
+    </w:lvl>
+    <w:lvl w:ilvl="3" w:tplc="04070001" w:tentative="1">
+      <w:start w:val="1"/>
+      <w:numFmt w:val="bullet"/>
+      <w:lvlText w:val=""/>
+      <w:lvlJc w:val="left"/>
+      <w:pPr>
+        <w:ind w:left="2880" w:hanging="360"/>
+      </w:pPr>
+      <w:rPr>
+        <w:rFonts w:ascii="Symbol" w:hAnsi="Symbol" w:hint="default"/>
+      </w:rPr>
+    </w:lvl>
+    <w:lvl w:ilvl="4" w:tplc="04070003" w:tentative="1">
+      <w:start w:val="1"/>
+      <w:numFmt w:val="bullet"/>
+      <w:lvlText w:val="o"/>
+      <w:lvlJc w:val="left"/>
+      <w:pPr>
+        <w:ind w:left="3600" w:hanging="360"/>
+      </w:pPr>
+      <w:rPr>
+        <w:rFonts w:ascii="Courier New" w:hAnsi="Courier New" w:cs="Courier New" w:hint="default"/>
+      </w:rPr>
+    </w:lvl>
+    <w:lvl w:ilvl="5" w:tplc="04070005" w:tentative="1">
+      <w:start w:val="1"/>
+      <w:numFmt w:val="bullet"/>
+      <w:lvlText w:val=""/>
+      <w:lvlJc w:val="left"/>
+      <w:pPr>
+        <w:ind w:left="4320" w:hanging="360"/>
+      </w:pPr>
+      <w:rPr>
+        <w:rFonts w:ascii="Wingdings" w:hAnsi="Wingdings" w:hint="default"/>
+      </w:rPr>
+    </w:lvl>
+    <w:lvl w:ilvl="6" w:tplc="04070001" w:tentative="1">
+      <w:start w:val="1"/>
+      <w:numFmt w:val="bullet"/>
+      <w:lvlText w:val=""/>
+      <w:lvlJc w:val="left"/>
+      <w:pPr>
+        <w:ind w:left="5040" w:hanging="360"/>
+      </w:pPr>
+      <w:rPr>
+        <w:rFonts w:ascii="Symbol" w:hAnsi="Symbol" w:hint="default"/>
+      </w:rPr>
+    </w:lvl>
+    <w:lvl w:ilvl="7" w:tplc="04070003" w:tentative="1">
+      <w:start w:val="1"/>
+      <w:numFmt w:val="bullet"/>
+      <w:lvlText w:val="o"/>
+      <w:lvlJc w:val="left"/>
+      <w:pPr>
+        <w:ind w:left="5760" w:hanging="360"/>
+      </w:pPr>
+      <w:rPr>
+        <w:rFonts w:ascii="Courier New" w:hAnsi="Courier New" w:cs="Courier New" w:hint="default"/>
+      </w:rPr>
+    </w:lvl>
+    <w:lvl w:ilvl="8" w:tplc="04070005" w:tentative="1">
+      <w:start w:val="1"/>
+      <w:numFmt w:val="bullet"/>
+      <w:lvlText w:val=""/>
+      <w:lvlJc w:val="left"/>
+      <w:pPr>
+        <w:ind w:left="6480" w:hanging="360"/>
+      </w:pPr>
+      <w:rPr>
+        <w:rFonts w:ascii="Wingdings" w:hAnsi="Wingdings" w:hint="default"/>
+      </w:rPr>
+    </w:lvl>
+  </w:abstractNum>
+  <w:abstractNum w:abstractNumId="2" w15:restartNumberingAfterBreak="0">
     <w:nsid w:val="41116922"/>
     <w:multiLevelType w:val="hybridMultilevel"/>
     <w:tmpl w:val="20108170"/>
@@ -3144,7 +4802,346 @@
       </w:pPr>
     </w:lvl>
   </w:abstractNum>
-  <w:abstractNum w:abstractNumId="2" w15:restartNumberingAfterBreak="0">
+  <w:abstractNum w:abstractNumId="3" w15:restartNumberingAfterBreak="0">
+    <w:nsid w:val="45B2034F"/>
+    <w:multiLevelType w:val="hybridMultilevel"/>
+    <w:tmpl w:val="4D9A6A02"/>
+    <w:lvl w:ilvl="0" w:tplc="B38EE896">
+      <w:start w:val="1"/>
+      <w:numFmt w:val="bullet"/>
+      <w:lvlText w:val=""/>
+      <w:lvlJc w:val="left"/>
+      <w:pPr>
+        <w:ind w:left="720" w:hanging="360"/>
+      </w:pPr>
+      <w:rPr>
+        <w:rFonts w:ascii="Symbol" w:eastAsiaTheme="minorHAnsi" w:hAnsi="Symbol" w:cstheme="minorBidi" w:hint="default"/>
+      </w:rPr>
+    </w:lvl>
+    <w:lvl w:ilvl="1" w:tplc="04070003">
+      <w:start w:val="1"/>
+      <w:numFmt w:val="bullet"/>
+      <w:lvlText w:val="o"/>
+      <w:lvlJc w:val="left"/>
+      <w:pPr>
+        <w:ind w:left="1440" w:hanging="360"/>
+      </w:pPr>
+      <w:rPr>
+        <w:rFonts w:ascii="Courier New" w:hAnsi="Courier New" w:cs="Courier New" w:hint="default"/>
+      </w:rPr>
+    </w:lvl>
+    <w:lvl w:ilvl="2" w:tplc="04070005" w:tentative="1">
+      <w:start w:val="1"/>
+      <w:numFmt w:val="bullet"/>
+      <w:lvlText w:val=""/>
+      <w:lvlJc w:val="left"/>
+      <w:pPr>
+        <w:ind w:left="2160" w:hanging="360"/>
+      </w:pPr>
+      <w:rPr>
+        <w:rFonts w:ascii="Wingdings" w:hAnsi="Wingdings" w:hint="default"/>
+      </w:rPr>
+    </w:lvl>
+    <w:lvl w:ilvl="3" w:tplc="04070001" w:tentative="1">
+      <w:start w:val="1"/>
+      <w:numFmt w:val="bullet"/>
+      <w:lvlText w:val=""/>
+      <w:lvlJc w:val="left"/>
+      <w:pPr>
+        <w:ind w:left="2880" w:hanging="360"/>
+      </w:pPr>
+      <w:rPr>
+        <w:rFonts w:ascii="Symbol" w:hAnsi="Symbol" w:hint="default"/>
+      </w:rPr>
+    </w:lvl>
+    <w:lvl w:ilvl="4" w:tplc="04070003" w:tentative="1">
+      <w:start w:val="1"/>
+      <w:numFmt w:val="bullet"/>
+      <w:lvlText w:val="o"/>
+      <w:lvlJc w:val="left"/>
+      <w:pPr>
+        <w:ind w:left="3600" w:hanging="360"/>
+      </w:pPr>
+      <w:rPr>
+        <w:rFonts w:ascii="Courier New" w:hAnsi="Courier New" w:cs="Courier New" w:hint="default"/>
+      </w:rPr>
+    </w:lvl>
+    <w:lvl w:ilvl="5" w:tplc="04070005" w:tentative="1">
+      <w:start w:val="1"/>
+      <w:numFmt w:val="bullet"/>
+      <w:lvlText w:val=""/>
+      <w:lvlJc w:val="left"/>
+      <w:pPr>
+        <w:ind w:left="4320" w:hanging="360"/>
+      </w:pPr>
+      <w:rPr>
+        <w:rFonts w:ascii="Wingdings" w:hAnsi="Wingdings" w:hint="default"/>
+      </w:rPr>
+    </w:lvl>
+    <w:lvl w:ilvl="6" w:tplc="04070001" w:tentative="1">
+      <w:start w:val="1"/>
+      <w:numFmt w:val="bullet"/>
+      <w:lvlText w:val=""/>
+      <w:lvlJc w:val="left"/>
+      <w:pPr>
+        <w:ind w:left="5040" w:hanging="360"/>
+      </w:pPr>
+      <w:rPr>
+        <w:rFonts w:ascii="Symbol" w:hAnsi="Symbol" w:hint="default"/>
+      </w:rPr>
+    </w:lvl>
+    <w:lvl w:ilvl="7" w:tplc="04070003" w:tentative="1">
+      <w:start w:val="1"/>
+      <w:numFmt w:val="bullet"/>
+      <w:lvlText w:val="o"/>
+      <w:lvlJc w:val="left"/>
+      <w:pPr>
+        <w:ind w:left="5760" w:hanging="360"/>
+      </w:pPr>
+      <w:rPr>
+        <w:rFonts w:ascii="Courier New" w:hAnsi="Courier New" w:cs="Courier New" w:hint="default"/>
+      </w:rPr>
+    </w:lvl>
+    <w:lvl w:ilvl="8" w:tplc="04070005" w:tentative="1">
+      <w:start w:val="1"/>
+      <w:numFmt w:val="bullet"/>
+      <w:lvlText w:val=""/>
+      <w:lvlJc w:val="left"/>
+      <w:pPr>
+        <w:ind w:left="6480" w:hanging="360"/>
+      </w:pPr>
+      <w:rPr>
+        <w:rFonts w:ascii="Wingdings" w:hAnsi="Wingdings" w:hint="default"/>
+      </w:rPr>
+    </w:lvl>
+  </w:abstractNum>
+  <w:abstractNum w:abstractNumId="4" w15:restartNumberingAfterBreak="0">
+    <w:nsid w:val="54267D36"/>
+    <w:multiLevelType w:val="hybridMultilevel"/>
+    <w:tmpl w:val="7D64C1BA"/>
+    <w:lvl w:ilvl="0" w:tplc="9F0860DE">
+      <w:start w:val="1"/>
+      <w:numFmt w:val="bullet"/>
+      <w:lvlText w:val=""/>
+      <w:lvlJc w:val="left"/>
+      <w:pPr>
+        <w:ind w:left="720" w:hanging="360"/>
+      </w:pPr>
+      <w:rPr>
+        <w:rFonts w:ascii="Calibri" w:eastAsiaTheme="minorHAnsi" w:hAnsi="Calibri" w:cstheme="minorBidi" w:hint="default"/>
+      </w:rPr>
+    </w:lvl>
+    <w:lvl w:ilvl="1" w:tplc="04070003" w:tentative="1">
+      <w:start w:val="1"/>
+      <w:numFmt w:val="bullet"/>
+      <w:lvlText w:val="o"/>
+      <w:lvlJc w:val="left"/>
+      <w:pPr>
+        <w:ind w:left="1440" w:hanging="360"/>
+      </w:pPr>
+      <w:rPr>
+        <w:rFonts w:ascii="Courier New" w:hAnsi="Courier New" w:cs="Courier New" w:hint="default"/>
+      </w:rPr>
+    </w:lvl>
+    <w:lvl w:ilvl="2" w:tplc="04070005" w:tentative="1">
+      <w:start w:val="1"/>
+      <w:numFmt w:val="bullet"/>
+      <w:lvlText w:val=""/>
+      <w:lvlJc w:val="left"/>
+      <w:pPr>
+        <w:ind w:left="2160" w:hanging="360"/>
+      </w:pPr>
+      <w:rPr>
+        <w:rFonts w:ascii="Wingdings" w:hAnsi="Wingdings" w:hint="default"/>
+      </w:rPr>
+    </w:lvl>
+    <w:lvl w:ilvl="3" w:tplc="04070001" w:tentative="1">
+      <w:start w:val="1"/>
+      <w:numFmt w:val="bullet"/>
+      <w:lvlText w:val=""/>
+      <w:lvlJc w:val="left"/>
+      <w:pPr>
+        <w:ind w:left="2880" w:hanging="360"/>
+      </w:pPr>
+      <w:rPr>
+        <w:rFonts w:ascii="Symbol" w:hAnsi="Symbol" w:hint="default"/>
+      </w:rPr>
+    </w:lvl>
+    <w:lvl w:ilvl="4" w:tplc="04070003" w:tentative="1">
+      <w:start w:val="1"/>
+      <w:numFmt w:val="bullet"/>
+      <w:lvlText w:val="o"/>
+      <w:lvlJc w:val="left"/>
+      <w:pPr>
+        <w:ind w:left="3600" w:hanging="360"/>
+      </w:pPr>
+      <w:rPr>
+        <w:rFonts w:ascii="Courier New" w:hAnsi="Courier New" w:cs="Courier New" w:hint="default"/>
+      </w:rPr>
+    </w:lvl>
+    <w:lvl w:ilvl="5" w:tplc="04070005" w:tentative="1">
+      <w:start w:val="1"/>
+      <w:numFmt w:val="bullet"/>
+      <w:lvlText w:val=""/>
+      <w:lvlJc w:val="left"/>
+      <w:pPr>
+        <w:ind w:left="4320" w:hanging="360"/>
+      </w:pPr>
+      <w:rPr>
+        <w:rFonts w:ascii="Wingdings" w:hAnsi="Wingdings" w:hint="default"/>
+      </w:rPr>
+    </w:lvl>
+    <w:lvl w:ilvl="6" w:tplc="04070001" w:tentative="1">
+      <w:start w:val="1"/>
+      <w:numFmt w:val="bullet"/>
+      <w:lvlText w:val=""/>
+      <w:lvlJc w:val="left"/>
+      <w:pPr>
+        <w:ind w:left="5040" w:hanging="360"/>
+      </w:pPr>
+      <w:rPr>
+        <w:rFonts w:ascii="Symbol" w:hAnsi="Symbol" w:hint="default"/>
+      </w:rPr>
+    </w:lvl>
+    <w:lvl w:ilvl="7" w:tplc="04070003" w:tentative="1">
+      <w:start w:val="1"/>
+      <w:numFmt w:val="bullet"/>
+      <w:lvlText w:val="o"/>
+      <w:lvlJc w:val="left"/>
+      <w:pPr>
+        <w:ind w:left="5760" w:hanging="360"/>
+      </w:pPr>
+      <w:rPr>
+        <w:rFonts w:ascii="Courier New" w:hAnsi="Courier New" w:cs="Courier New" w:hint="default"/>
+      </w:rPr>
+    </w:lvl>
+    <w:lvl w:ilvl="8" w:tplc="04070005" w:tentative="1">
+      <w:start w:val="1"/>
+      <w:numFmt w:val="bullet"/>
+      <w:lvlText w:val=""/>
+      <w:lvlJc w:val="left"/>
+      <w:pPr>
+        <w:ind w:left="6480" w:hanging="360"/>
+      </w:pPr>
+      <w:rPr>
+        <w:rFonts w:ascii="Wingdings" w:hAnsi="Wingdings" w:hint="default"/>
+      </w:rPr>
+    </w:lvl>
+  </w:abstractNum>
+  <w:abstractNum w:abstractNumId="5" w15:restartNumberingAfterBreak="0">
+    <w:nsid w:val="560015C8"/>
+    <w:multiLevelType w:val="hybridMultilevel"/>
+    <w:tmpl w:val="782474F2"/>
+    <w:lvl w:ilvl="0" w:tplc="B38EE896">
+      <w:start w:val="1"/>
+      <w:numFmt w:val="bullet"/>
+      <w:lvlText w:val=""/>
+      <w:lvlJc w:val="left"/>
+      <w:pPr>
+        <w:ind w:left="720" w:hanging="360"/>
+      </w:pPr>
+      <w:rPr>
+        <w:rFonts w:ascii="Symbol" w:eastAsiaTheme="minorHAnsi" w:hAnsi="Symbol" w:cstheme="minorBidi" w:hint="default"/>
+      </w:rPr>
+    </w:lvl>
+    <w:lvl w:ilvl="1" w:tplc="04070003">
+      <w:start w:val="1"/>
+      <w:numFmt w:val="bullet"/>
+      <w:lvlText w:val="o"/>
+      <w:lvlJc w:val="left"/>
+      <w:pPr>
+        <w:ind w:left="1440" w:hanging="360"/>
+      </w:pPr>
+      <w:rPr>
+        <w:rFonts w:ascii="Courier New" w:hAnsi="Courier New" w:cs="Courier New" w:hint="default"/>
+      </w:rPr>
+    </w:lvl>
+    <w:lvl w:ilvl="2" w:tplc="04070005" w:tentative="1">
+      <w:start w:val="1"/>
+      <w:numFmt w:val="bullet"/>
+      <w:lvlText w:val=""/>
+      <w:lvlJc w:val="left"/>
+      <w:pPr>
+        <w:ind w:left="2160" w:hanging="360"/>
+      </w:pPr>
+      <w:rPr>
+        <w:rFonts w:ascii="Wingdings" w:hAnsi="Wingdings" w:hint="default"/>
+      </w:rPr>
+    </w:lvl>
+    <w:lvl w:ilvl="3" w:tplc="04070001" w:tentative="1">
+      <w:start w:val="1"/>
+      <w:numFmt w:val="bullet"/>
+      <w:lvlText w:val=""/>
+      <w:lvlJc w:val="left"/>
+      <w:pPr>
+        <w:ind w:left="2880" w:hanging="360"/>
+      </w:pPr>
+      <w:rPr>
+        <w:rFonts w:ascii="Symbol" w:hAnsi="Symbol" w:hint="default"/>
+      </w:rPr>
+    </w:lvl>
+    <w:lvl w:ilvl="4" w:tplc="04070003" w:tentative="1">
+      <w:start w:val="1"/>
+      <w:numFmt w:val="bullet"/>
+      <w:lvlText w:val="o"/>
+      <w:lvlJc w:val="left"/>
+      <w:pPr>
+        <w:ind w:left="3600" w:hanging="360"/>
+      </w:pPr>
+      <w:rPr>
+        <w:rFonts w:ascii="Courier New" w:hAnsi="Courier New" w:cs="Courier New" w:hint="default"/>
+      </w:rPr>
+    </w:lvl>
+    <w:lvl w:ilvl="5" w:tplc="04070005" w:tentative="1">
+      <w:start w:val="1"/>
+      <w:numFmt w:val="bullet"/>
+      <w:lvlText w:val=""/>
+      <w:lvlJc w:val="left"/>
+      <w:pPr>
+        <w:ind w:left="4320" w:hanging="360"/>
+      </w:pPr>
+      <w:rPr>
+        <w:rFonts w:ascii="Wingdings" w:hAnsi="Wingdings" w:hint="default"/>
+      </w:rPr>
+    </w:lvl>
+    <w:lvl w:ilvl="6" w:tplc="04070001" w:tentative="1">
+      <w:start w:val="1"/>
+      <w:numFmt w:val="bullet"/>
+      <w:lvlText w:val=""/>
+      <w:lvlJc w:val="left"/>
+      <w:pPr>
+        <w:ind w:left="5040" w:hanging="360"/>
+      </w:pPr>
+      <w:rPr>
+        <w:rFonts w:ascii="Symbol" w:hAnsi="Symbol" w:hint="default"/>
+      </w:rPr>
+    </w:lvl>
+    <w:lvl w:ilvl="7" w:tplc="04070003" w:tentative="1">
+      <w:start w:val="1"/>
+      <w:numFmt w:val="bullet"/>
+      <w:lvlText w:val="o"/>
+      <w:lvlJc w:val="left"/>
+      <w:pPr>
+        <w:ind w:left="5760" w:hanging="360"/>
+      </w:pPr>
+      <w:rPr>
+        <w:rFonts w:ascii="Courier New" w:hAnsi="Courier New" w:cs="Courier New" w:hint="default"/>
+      </w:rPr>
+    </w:lvl>
+    <w:lvl w:ilvl="8" w:tplc="04070005" w:tentative="1">
+      <w:start w:val="1"/>
+      <w:numFmt w:val="bullet"/>
+      <w:lvlText w:val=""/>
+      <w:lvlJc w:val="left"/>
+      <w:pPr>
+        <w:ind w:left="6480" w:hanging="360"/>
+      </w:pPr>
+      <w:rPr>
+        <w:rFonts w:ascii="Wingdings" w:hAnsi="Wingdings" w:hint="default"/>
+      </w:rPr>
+    </w:lvl>
+  </w:abstractNum>
+  <w:abstractNum w:abstractNumId="6" w15:restartNumberingAfterBreak="0">
     <w:nsid w:val="64EC6D07"/>
     <w:multiLevelType w:val="hybridMultilevel"/>
     <w:tmpl w:val="050A9C52"/>
@@ -3230,7 +5227,7 @@
       </w:pPr>
     </w:lvl>
   </w:abstractNum>
-  <w:abstractNum w:abstractNumId="3" w15:restartNumberingAfterBreak="0">
+  <w:abstractNum w:abstractNumId="7" w15:restartNumberingAfterBreak="0">
     <w:nsid w:val="65D57A02"/>
     <w:multiLevelType w:val="multilevel"/>
     <w:tmpl w:val="0536694A"/>
@@ -3379,7 +5376,7 @@
       </w:rPr>
     </w:lvl>
   </w:abstractNum>
-  <w:abstractNum w:abstractNumId="4" w15:restartNumberingAfterBreak="0">
+  <w:abstractNum w:abstractNumId="8" w15:restartNumberingAfterBreak="0">
     <w:nsid w:val="77706065"/>
     <w:multiLevelType w:val="multilevel"/>
     <w:tmpl w:val="BC746824"/>
@@ -3501,18 +5498,30 @@
     </w:lvl>
   </w:abstractNum>
   <w:num w:numId="1">
-    <w:abstractNumId w:val="4"/>
+    <w:abstractNumId w:val="8"/>
   </w:num>
   <w:num w:numId="2">
     <w:abstractNumId w:val="0"/>
   </w:num>
   <w:num w:numId="3">
+    <w:abstractNumId w:val="6"/>
+  </w:num>
+  <w:num w:numId="4">
     <w:abstractNumId w:val="2"/>
   </w:num>
-  <w:num w:numId="4">
+  <w:num w:numId="5">
+    <w:abstractNumId w:val="7"/>
+  </w:num>
+  <w:num w:numId="6">
+    <w:abstractNumId w:val="4"/>
+  </w:num>
+  <w:num w:numId="7">
     <w:abstractNumId w:val="1"/>
   </w:num>
-  <w:num w:numId="5">
+  <w:num w:numId="8">
+    <w:abstractNumId w:val="5"/>
+  </w:num>
+  <w:num w:numId="9">
     <w:abstractNumId w:val="3"/>
   </w:num>
 </w:numbering>
@@ -4139,6 +6148,82 @@
     <w:basedOn w:val="DefaultParagraphFont"/>
     <w:rsid w:val="00503C46"/>
   </w:style>
+  <w:style w:type="table" w:styleId="TableGrid">
+    <w:name w:val="Table Grid"/>
+    <w:basedOn w:val="TableNormal"/>
+    <w:uiPriority w:val="39"/>
+    <w:rsid w:val="008A6366"/>
+    <w:pPr>
+      <w:spacing w:after="0"/>
+    </w:pPr>
+    <w:tblPr>
+      <w:tblBorders>
+        <w:top w:val="single" w:sz="4" w:space="0" w:color="auto"/>
+        <w:left w:val="single" w:sz="4" w:space="0" w:color="auto"/>
+        <w:bottom w:val="single" w:sz="4" w:space="0" w:color="auto"/>
+        <w:right w:val="single" w:sz="4" w:space="0" w:color="auto"/>
+        <w:insideH w:val="single" w:sz="4" w:space="0" w:color="auto"/>
+        <w:insideV w:val="single" w:sz="4" w:space="0" w:color="auto"/>
+      </w:tblBorders>
+    </w:tblPr>
+  </w:style>
+  <w:style w:type="table" w:styleId="GridTable1Light">
+    <w:name w:val="Grid Table 1 Light"/>
+    <w:basedOn w:val="TableNormal"/>
+    <w:uiPriority w:val="46"/>
+    <w:rsid w:val="007D3C4C"/>
+    <w:pPr>
+      <w:spacing w:after="0"/>
+    </w:pPr>
+    <w:tblPr>
+      <w:tblStyleRowBandSize w:val="1"/>
+      <w:tblStyleColBandSize w:val="1"/>
+      <w:tblBorders>
+        <w:top w:val="single" w:sz="4" w:space="0" w:color="999999" w:themeColor="text1" w:themeTint="66"/>
+        <w:left w:val="single" w:sz="4" w:space="0" w:color="999999" w:themeColor="text1" w:themeTint="66"/>
+        <w:bottom w:val="single" w:sz="4" w:space="0" w:color="999999" w:themeColor="text1" w:themeTint="66"/>
+        <w:right w:val="single" w:sz="4" w:space="0" w:color="999999" w:themeColor="text1" w:themeTint="66"/>
+        <w:insideH w:val="single" w:sz="4" w:space="0" w:color="999999" w:themeColor="text1" w:themeTint="66"/>
+        <w:insideV w:val="single" w:sz="4" w:space="0" w:color="999999" w:themeColor="text1" w:themeTint="66"/>
+      </w:tblBorders>
+    </w:tblPr>
+    <w:tblStylePr w:type="firstRow">
+      <w:rPr>
+        <w:b/>
+        <w:bCs/>
+      </w:rPr>
+      <w:tblPr/>
+      <w:tcPr>
+        <w:tcBorders>
+          <w:bottom w:val="single" w:sz="12" w:space="0" w:color="666666" w:themeColor="text1" w:themeTint="99"/>
+        </w:tcBorders>
+      </w:tcPr>
+    </w:tblStylePr>
+    <w:tblStylePr w:type="lastRow">
+      <w:rPr>
+        <w:b/>
+        <w:bCs/>
+      </w:rPr>
+      <w:tblPr/>
+      <w:tcPr>
+        <w:tcBorders>
+          <w:top w:val="double" w:sz="2" w:space="0" w:color="666666" w:themeColor="text1" w:themeTint="99"/>
+        </w:tcBorders>
+      </w:tcPr>
+    </w:tblStylePr>
+    <w:tblStylePr w:type="firstCol">
+      <w:rPr>
+        <w:b/>
+        <w:bCs/>
+      </w:rPr>
+    </w:tblStylePr>
+    <w:tblStylePr w:type="lastCol">
+      <w:rPr>
+        <w:b/>
+        <w:bCs/>
+      </w:rPr>
+    </w:tblStylePr>
+  </w:style>
 </w:styles>
 </file>
 
@@ -4408,7 +6493,7 @@
 </file>
 
 <file path=customXml/itemProps1.xml><?xml version="1.0" encoding="utf-8"?>
-<ds:datastoreItem xmlns:ds="http://schemas.openxmlformats.org/officeDocument/2006/customXml" ds:itemID="{EC8FAAC7-7AA5-4196-98E3-56F562C5705E}">
+<ds:datastoreItem xmlns:ds="http://schemas.openxmlformats.org/officeDocument/2006/customXml" ds:itemID="{00934AD1-964E-4BE9-B86D-4B1AE79DF4EC}">
   <ds:schemaRefs>
     <ds:schemaRef ds:uri="http://schemas.openxmlformats.org/officeDocument/2006/bibliography"/>
   </ds:schemaRefs>
